--- a/Data Management Plan/Data Management Plan.docx
+++ b/Data Management Plan/Data Management Plan.docx
@@ -14,7 +14,8 @@
     </w:p>
     <w:p>
       <w:pPr>
-        <w:spacing w:after="340"/>
+        <w:spacing w:after="340" w:line="259" w:lineRule="auto"/>
+        <w:ind w:left="0" w:right="0" w:firstLine="0"/>
       </w:pPr>
       <w:r>
         <w:rPr>
@@ -34,48 +35,59 @@
     <w:p>
       <w:pPr>
         <w:spacing w:after="331" w:line="261" w:lineRule="auto"/>
-        <w:ind w:left="9" w:right="78" w:hanging="10"/>
+        <w:ind w:left="9" w:right="78"/>
       </w:pPr>
       <w:r>
         <w:rPr>
           <w:b/>
+          <w:sz w:val="22"/>
         </w:rPr>
         <w:t xml:space="preserve">Title: </w:t>
       </w:r>
       <w:r>
+        <w:rPr>
+          <w:sz w:val="22"/>
+        </w:rPr>
         <w:t>Shaping a modern approach to open data from a World-leading science facility</w:t>
       </w:r>
     </w:p>
     <w:p>
       <w:pPr>
         <w:spacing w:after="331" w:line="261" w:lineRule="auto"/>
-        <w:ind w:left="9" w:right="78" w:hanging="10"/>
+        <w:ind w:left="9" w:right="78"/>
       </w:pPr>
       <w:r>
         <w:rPr>
           <w:b/>
+          <w:sz w:val="22"/>
         </w:rPr>
         <w:t>Creator:</w:t>
       </w:r>
       <w:r>
         <w:rPr>
           <w:b/>
+          <w:sz w:val="22"/>
         </w:rPr>
         <w:t xml:space="preserve"> </w:t>
       </w:r>
       <w:proofErr w:type="spellStart"/>
       <w:r>
+        <w:rPr>
+          <w:sz w:val="22"/>
+        </w:rPr>
         <w:t>Nian</w:t>
       </w:r>
       <w:proofErr w:type="spellEnd"/>
       <w:r>
+        <w:rPr>
+          <w:sz w:val="22"/>
+        </w:rPr>
         <w:t xml:space="preserve"> Yang Terence Tan</w:t>
       </w:r>
     </w:p>
     <w:p>
       <w:pPr>
         <w:pStyle w:val="Heading2"/>
-        <w:spacing w:after="326"/>
         <w:ind w:left="9"/>
       </w:pPr>
       <w:r>
@@ -99,84 +111,110 @@
     <w:p>
       <w:pPr>
         <w:spacing w:after="331" w:line="261" w:lineRule="auto"/>
-        <w:ind w:left="9" w:right="78" w:hanging="10"/>
+        <w:ind w:left="9" w:right="78"/>
       </w:pPr>
       <w:r>
         <w:rPr>
           <w:b/>
+          <w:sz w:val="22"/>
         </w:rPr>
         <w:t xml:space="preserve">Data Manager: </w:t>
       </w:r>
       <w:proofErr w:type="spellStart"/>
       <w:r>
+        <w:rPr>
+          <w:sz w:val="22"/>
+        </w:rPr>
         <w:t>Nian</w:t>
       </w:r>
       <w:proofErr w:type="spellEnd"/>
       <w:r>
+        <w:rPr>
+          <w:sz w:val="22"/>
+        </w:rPr>
         <w:t xml:space="preserve"> Yang Terence Tan</w:t>
       </w:r>
     </w:p>
     <w:p>
       <w:pPr>
         <w:spacing w:after="331" w:line="261" w:lineRule="auto"/>
-        <w:ind w:left="9" w:right="78" w:hanging="10"/>
+        <w:ind w:left="9" w:right="78"/>
       </w:pPr>
       <w:r>
         <w:rPr>
           <w:b/>
+          <w:sz w:val="22"/>
         </w:rPr>
         <w:t xml:space="preserve">Contributor: </w:t>
       </w:r>
       <w:r>
+        <w:rPr>
+          <w:sz w:val="22"/>
+        </w:rPr>
         <w:t>Steve Collins, Philippe Rocca-Serra, Susanna-Assunta Sansone</w:t>
       </w:r>
     </w:p>
     <w:p>
       <w:pPr>
         <w:spacing w:after="331" w:line="261" w:lineRule="auto"/>
-        <w:ind w:left="9" w:right="78" w:hanging="10"/>
+        <w:ind w:left="9" w:right="78"/>
       </w:pPr>
       <w:r>
         <w:rPr>
           <w:b/>
+          <w:sz w:val="22"/>
         </w:rPr>
         <w:t xml:space="preserve">Affiliation: </w:t>
       </w:r>
       <w:r>
+        <w:rPr>
+          <w:sz w:val="22"/>
+        </w:rPr>
         <w:t>University of Oxford</w:t>
       </w:r>
     </w:p>
     <w:p>
       <w:pPr>
         <w:spacing w:after="331" w:line="261" w:lineRule="auto"/>
-        <w:ind w:left="9" w:right="78" w:hanging="10"/>
+        <w:ind w:left="9" w:right="78"/>
       </w:pPr>
       <w:r>
         <w:rPr>
           <w:b/>
+          <w:sz w:val="22"/>
         </w:rPr>
         <w:t xml:space="preserve">Funder: </w:t>
       </w:r>
       <w:r>
+        <w:rPr>
+          <w:sz w:val="22"/>
+        </w:rPr>
         <w:t>STFC (Science and Technology Facilities Council)</w:t>
       </w:r>
       <w:r>
+        <w:rPr>
+          <w:sz w:val="22"/>
+        </w:rPr>
         <w:t>, University of Oxford</w:t>
       </w:r>
     </w:p>
     <w:p>
       <w:pPr>
-        <w:spacing w:after="0" w:line="562" w:lineRule="auto"/>
-        <w:ind w:left="9" w:right="5766" w:hanging="10"/>
+        <w:spacing w:line="562" w:lineRule="auto"/>
+        <w:ind w:left="9" w:right="5766"/>
+        <w:rPr>
+          <w:sz w:val="22"/>
+        </w:rPr>
       </w:pPr>
       <w:r>
         <w:rPr>
           <w:noProof/>
+          <w:sz w:val="22"/>
         </w:rPr>
         <mc:AlternateContent>
           <mc:Choice Requires="wpg">
             <w:drawing>
-              <wp:anchor distT="0" distB="0" distL="114300" distR="114300" simplePos="0" relativeHeight="251658240" behindDoc="0" locked="0" layoutInCell="1" allowOverlap="1" wp14:anchorId="1E8C8FC4" wp14:editId="11740E26">
+              <wp:anchor distT="0" distB="0" distL="114300" distR="114300" simplePos="0" relativeHeight="251658240" behindDoc="0" locked="0" layoutInCell="1" allowOverlap="1" wp14:anchorId="054027C5" wp14:editId="09426E16">
                 <wp:simplePos x="0" y="0"/>
                 <wp:positionH relativeFrom="page">
                   <wp:posOffset>778635</wp:posOffset>
@@ -187,7 +225,7 @@
                 <wp:extent cx="5991102" cy="19515"/>
                 <wp:effectExtent l="0" t="0" r="0" b="0"/>
                 <wp:wrapTopAndBottom/>
-                <wp:docPr id="1570" name="Group 1570"/>
+                <wp:docPr id="1771" name="Group 1771"/>
                 <wp:cNvGraphicFramePr/>
                 <a:graphic xmlns:a="http://schemas.openxmlformats.org/drawingml/2006/main">
                   <a:graphicData uri="http://schemas.microsoft.com/office/word/2010/wordprocessingGroup">
@@ -429,7 +467,7 @@
           </mc:Choice>
           <mc:Fallback xmlns:a="http://schemas.openxmlformats.org/drawingml/2006/main">
             <w:pict>
-              <v:group id="Group 1570" style="width:471.74pt;height:1.53661pt;position:absolute;mso-position-horizontal-relative:page;mso-position-horizontal:absolute;margin-left:61.3098pt;mso-position-vertical-relative:page;margin-top:56.7pt;" coordsize="59911,195">
+              <v:group id="Group 1771" style="width:471.74pt;height:1.53661pt;position:absolute;mso-position-horizontal-relative:page;mso-position-horizontal:absolute;margin-left:61.3098pt;mso-position-vertical-relative:page;margin-top:56.7pt;" coordsize="59911,195">
                 <v:shape id="Shape 7" style="position:absolute;width:59911;height:97;left:0;top:0;" coordsize="5991102,9757" path="m0,0l5991102,0l5981344,9757l0,9757l0,0x">
                   <v:stroke weight="0pt" endcap="flat" joinstyle="miter" miterlimit="10" on="false" color="#000000" opacity="0"/>
                   <v:fill on="true" color="#9a9a9a"/>
@@ -455,21 +493,26 @@
       <w:r>
         <w:rPr>
           <w:b/>
+          <w:sz w:val="22"/>
         </w:rPr>
         <w:t xml:space="preserve">Template: </w:t>
       </w:r>
       <w:r>
+        <w:rPr>
+          <w:sz w:val="22"/>
+        </w:rPr>
         <w:t xml:space="preserve">STFC Template </w:t>
       </w:r>
     </w:p>
     <w:p>
       <w:pPr>
-        <w:spacing w:after="0" w:line="562" w:lineRule="auto"/>
-        <w:ind w:left="9" w:right="5766" w:hanging="10"/>
+        <w:spacing w:line="562" w:lineRule="auto"/>
+        <w:ind w:left="9" w:right="5766"/>
       </w:pPr>
       <w:r>
         <w:rPr>
           <w:b/>
+          <w:sz w:val="22"/>
         </w:rPr>
         <w:t xml:space="preserve">ORCID </w:t>
       </w:r>
@@ -477,6 +520,7 @@
       <w:r>
         <w:rPr>
           <w:b/>
+          <w:sz w:val="22"/>
         </w:rPr>
         <w:t>iD</w:t>
       </w:r>
@@ -484,166 +528,244 @@
       <w:r>
         <w:rPr>
           <w:b/>
+          <w:sz w:val="22"/>
         </w:rPr>
         <w:t xml:space="preserve">: </w:t>
       </w:r>
       <w:r>
+        <w:rPr>
+          <w:sz w:val="22"/>
+        </w:rPr>
         <w:t>0009-0008-7829-3647</w:t>
       </w:r>
     </w:p>
     <w:p>
       <w:pPr>
         <w:spacing w:after="18" w:line="265" w:lineRule="auto"/>
-        <w:ind w:left="9" w:hanging="10"/>
+        <w:ind w:left="9" w:right="0"/>
       </w:pPr>
       <w:r>
         <w:rPr>
           <w:b/>
+          <w:sz w:val="22"/>
         </w:rPr>
         <w:t>Project abstract:</w:t>
       </w:r>
     </w:p>
     <w:p>
       <w:pPr>
-        <w:spacing w:after="0" w:line="261" w:lineRule="auto"/>
-        <w:ind w:left="193" w:right="78" w:hanging="10"/>
-      </w:pPr>
-      <w:r>
+        <w:spacing w:line="261" w:lineRule="auto"/>
+        <w:ind w:right="78"/>
+      </w:pPr>
+      <w:r>
+        <w:rPr>
+          <w:sz w:val="22"/>
+        </w:rPr>
         <w:t>This project is a collaboration between the University of Oxford and Diamond Light</w:t>
       </w:r>
-      <w:r>
-        <w:t xml:space="preserve"> </w:t>
-      </w:r>
-      <w:r>
-        <w:t>Source that aims to</w:t>
-      </w:r>
-      <w:r>
-        <w:t xml:space="preserve"> </w:t>
-      </w:r>
-      <w:r>
-        <w:t>understand the opportunities and barriers in moving towards FAIR (Findable,</w:t>
-      </w:r>
-      <w:r>
-        <w:t xml:space="preserve"> </w:t>
-      </w:r>
-      <w:r>
-        <w:t xml:space="preserve">Accessible, Interoperable, </w:t>
+    </w:p>
+    <w:p>
+      <w:pPr>
+        <w:spacing w:line="261" w:lineRule="auto"/>
+        <w:ind w:right="78"/>
+      </w:pPr>
+      <w:r>
+        <w:rPr>
+          <w:sz w:val="22"/>
+        </w:rPr>
+        <w:t xml:space="preserve">Source that aims to understand the opportunities and barriers in moving towards FAIR (Findable, Accessible, Interoperable, </w:t>
       </w:r>
       <w:proofErr w:type="spellStart"/>
       <w:r>
+        <w:rPr>
+          <w:sz w:val="22"/>
+        </w:rPr>
         <w:t>Reusuable</w:t>
       </w:r>
       <w:proofErr w:type="spellEnd"/>
       <w:r>
+        <w:rPr>
+          <w:sz w:val="22"/>
+        </w:rPr>
         <w:t>) and open data within the</w:t>
       </w:r>
-      <w:r>
-        <w:t xml:space="preserve"> </w:t>
-      </w:r>
-      <w:r>
-        <w:t>Photon and Neutron scientific community. The project is</w:t>
-      </w:r>
-      <w:r>
-        <w:t xml:space="preserve"> </w:t>
-      </w:r>
-      <w:r>
-        <w:t xml:space="preserve">designed to improve the </w:t>
-      </w:r>
-      <w:proofErr w:type="spellStart"/>
-      <w:r>
-        <w:t>FAIRness</w:t>
-      </w:r>
-      <w:proofErr w:type="spellEnd"/>
-      <w:r>
-        <w:t xml:space="preserve"> level of the science life cycle at Diamond,</w:t>
-      </w:r>
-      <w:r>
-        <w:t xml:space="preserve"> </w:t>
-      </w:r>
-      <w:r>
-        <w:t>and deliver novel</w:t>
-      </w:r>
-      <w:r>
-        <w:t xml:space="preserve"> </w:t>
-      </w:r>
-      <w:r>
-        <w:t>conceptual and methodological contributions to enhance the value of Diamond research data, while</w:t>
-      </w:r>
-    </w:p>
-    <w:p>
-      <w:pPr>
-        <w:spacing w:after="0" w:line="261" w:lineRule="auto"/>
-        <w:ind w:left="193" w:right="78" w:hanging="10"/>
-      </w:pPr>
-      <w:r>
-        <w:t>leveraging on and complementing the activities of existing communities and projects.</w:t>
-      </w:r>
-    </w:p>
-    <w:p>
-      <w:pPr>
-        <w:spacing w:after="0" w:line="261" w:lineRule="auto"/>
+    </w:p>
+    <w:p>
+      <w:pPr>
+        <w:spacing w:after="331" w:line="261" w:lineRule="auto"/>
         <w:ind w:right="78"/>
       </w:pPr>
+      <w:r>
+        <w:rPr>
+          <w:sz w:val="22"/>
+        </w:rPr>
+        <w:t xml:space="preserve">Photon and Neutron scientific community. The project is designed to improve the FAIRness level of the science life cycle at </w:t>
+      </w:r>
+      <w:proofErr w:type="gramStart"/>
+      <w:r>
+        <w:rPr>
+          <w:sz w:val="22"/>
+        </w:rPr>
+        <w:t>Diamond, and</w:t>
+      </w:r>
+      <w:proofErr w:type="gramEnd"/>
+      <w:r>
+        <w:rPr>
+          <w:sz w:val="22"/>
+        </w:rPr>
+        <w:t xml:space="preserve"> deliver novel conceptual and methodological contributions to enhance the value of Diamond research data, while leveraging on and complementing the activities of existing communities and projects.</w:t>
+      </w:r>
     </w:p>
     <w:p>
       <w:pPr>
         <w:spacing w:after="331" w:line="261" w:lineRule="auto"/>
-        <w:ind w:left="9" w:right="78" w:hanging="10"/>
+        <w:ind w:left="9" w:right="78"/>
       </w:pPr>
       <w:r>
         <w:rPr>
           <w:b/>
+          <w:sz w:val="22"/>
         </w:rPr>
         <w:t xml:space="preserve">ID: </w:t>
       </w:r>
       <w:r>
+        <w:rPr>
+          <w:sz w:val="22"/>
+        </w:rPr>
         <w:t>152807</w:t>
       </w:r>
     </w:p>
     <w:p>
       <w:pPr>
         <w:spacing w:after="326" w:line="265" w:lineRule="auto"/>
-        <w:ind w:left="9" w:hanging="10"/>
+        <w:ind w:left="9" w:right="0"/>
       </w:pPr>
       <w:r>
         <w:rPr>
           <w:b/>
+          <w:sz w:val="22"/>
         </w:rPr>
         <w:t xml:space="preserve">Start date: </w:t>
       </w:r>
       <w:r>
+        <w:rPr>
+          <w:sz w:val="22"/>
+        </w:rPr>
         <w:t>01-10-2023</w:t>
       </w:r>
     </w:p>
     <w:p>
       <w:pPr>
         <w:spacing w:after="331" w:line="261" w:lineRule="auto"/>
-        <w:ind w:left="9" w:right="78" w:hanging="10"/>
+        <w:ind w:left="9" w:right="78"/>
       </w:pPr>
       <w:r>
         <w:rPr>
           <w:b/>
+          <w:sz w:val="22"/>
         </w:rPr>
         <w:t xml:space="preserve">End date: </w:t>
       </w:r>
       <w:r>
+        <w:rPr>
+          <w:sz w:val="22"/>
+        </w:rPr>
         <w:t>30-09-2027</w:t>
       </w:r>
     </w:p>
     <w:p>
       <w:pPr>
-        <w:spacing w:after="0" w:line="265" w:lineRule="auto"/>
-        <w:ind w:left="9" w:hanging="10"/>
+        <w:spacing w:line="265" w:lineRule="auto"/>
+        <w:ind w:left="9" w:right="0"/>
+        <w:rPr>
+          <w:sz w:val="22"/>
+        </w:rPr>
       </w:pPr>
       <w:r>
         <w:rPr>
           <w:b/>
+          <w:sz w:val="22"/>
         </w:rPr>
         <w:t xml:space="preserve">Last modified: </w:t>
       </w:r>
       <w:r>
-        <w:t>19-07-2024</w:t>
-      </w:r>
+        <w:rPr>
+          <w:sz w:val="22"/>
+        </w:rPr>
+        <w:t>27-07-2024</w:t>
+      </w:r>
+    </w:p>
+    <w:p>
+      <w:pPr>
+        <w:spacing w:line="265" w:lineRule="auto"/>
+        <w:ind w:left="9" w:right="0"/>
+        <w:rPr>
+          <w:sz w:val="22"/>
+        </w:rPr>
+      </w:pPr>
+    </w:p>
+    <w:p>
+      <w:pPr>
+        <w:spacing w:line="265" w:lineRule="auto"/>
+        <w:ind w:left="9" w:right="0"/>
+        <w:rPr>
+          <w:sz w:val="22"/>
+        </w:rPr>
+      </w:pPr>
+    </w:p>
+    <w:p>
+      <w:pPr>
+        <w:spacing w:line="265" w:lineRule="auto"/>
+        <w:ind w:left="9" w:right="0"/>
+        <w:rPr>
+          <w:sz w:val="22"/>
+        </w:rPr>
+      </w:pPr>
+    </w:p>
+    <w:p>
+      <w:pPr>
+        <w:spacing w:line="265" w:lineRule="auto"/>
+        <w:ind w:left="9" w:right="0"/>
+        <w:rPr>
+          <w:sz w:val="22"/>
+        </w:rPr>
+      </w:pPr>
+    </w:p>
+    <w:p>
+      <w:pPr>
+        <w:spacing w:line="265" w:lineRule="auto"/>
+        <w:ind w:left="9" w:right="0"/>
+        <w:rPr>
+          <w:sz w:val="22"/>
+        </w:rPr>
+      </w:pPr>
+    </w:p>
+    <w:p>
+      <w:pPr>
+        <w:spacing w:line="265" w:lineRule="auto"/>
+        <w:ind w:left="9" w:right="0"/>
+        <w:rPr>
+          <w:sz w:val="22"/>
+        </w:rPr>
+      </w:pPr>
+    </w:p>
+    <w:p>
+      <w:pPr>
+        <w:spacing w:line="265" w:lineRule="auto"/>
+        <w:ind w:left="9" w:right="0"/>
+        <w:rPr>
+          <w:sz w:val="22"/>
+        </w:rPr>
+      </w:pPr>
+    </w:p>
+    <w:p>
+      <w:pPr>
+        <w:spacing w:line="265" w:lineRule="auto"/>
+        <w:ind w:left="9" w:right="0"/>
+        <w:rPr>
+          <w:sz w:val="22"/>
+        </w:rPr>
+      </w:pPr>
     </w:p>
     <w:p>
       <w:pPr>
@@ -651,6 +773,7 @@
         <w:ind w:left="9"/>
       </w:pPr>
       <w:r>
+        <w:lastRenderedPageBreak/>
         <w:t>Shaping a modern approach to open data from a World</w:t>
       </w:r>
       <w:r>
@@ -662,20 +785,21 @@
     </w:p>
     <w:p>
       <w:pPr>
-        <w:spacing w:after="589"/>
-        <w:ind w:left="14"/>
+        <w:spacing w:after="589" w:line="259" w:lineRule="auto"/>
+        <w:ind w:left="14" w:right="0" w:firstLine="0"/>
       </w:pPr>
       <w:r>
         <w:rPr>
           <w:noProof/>
+          <w:sz w:val="22"/>
         </w:rPr>
         <mc:AlternateContent>
           <mc:Choice Requires="wpg">
             <w:drawing>
-              <wp:inline distT="0" distB="0" distL="0" distR="0" wp14:anchorId="2C4F94E8" wp14:editId="04105E9A">
+              <wp:inline distT="0" distB="0" distL="0" distR="0" wp14:anchorId="5485FA56" wp14:editId="32E1A5DC">
                 <wp:extent cx="5991102" cy="19515"/>
                 <wp:effectExtent l="0" t="0" r="0" b="0"/>
-                <wp:docPr id="1685" name="Group 1685"/>
+                <wp:docPr id="1848" name="Group 1848"/>
                 <wp:cNvGraphicFramePr/>
                 <a:graphic xmlns:a="http://schemas.openxmlformats.org/drawingml/2006/main">
                   <a:graphicData uri="http://schemas.microsoft.com/office/word/2010/wordprocessingGroup">
@@ -917,7 +1041,7 @@
           </mc:Choice>
           <mc:Fallback xmlns:a="http://schemas.openxmlformats.org/drawingml/2006/main">
             <w:pict>
-              <v:group id="Group 1685" style="width:471.74pt;height:1.53661pt;mso-position-horizontal-relative:char;mso-position-vertical-relative:line" coordsize="59911,195">
+              <v:group id="Group 1848" style="width:471.74pt;height:1.53661pt;mso-position-horizontal-relative:char;mso-position-vertical-relative:line" coordsize="59911,195">
                 <v:shape id="Shape 101" style="position:absolute;width:59911;height:97;left:0;top:0;" coordsize="5991102,9758" path="m0,0l5991102,0l5981344,9758l0,9758l0,0x">
                   <v:stroke weight="0pt" endcap="flat" joinstyle="miter" miterlimit="10" on="false" color="#000000" opacity="0"/>
                   <v:fill on="true" color="#9a9a9a"/>
@@ -943,23 +1067,11 @@
     <w:p>
       <w:pPr>
         <w:pStyle w:val="Heading2"/>
+        <w:spacing w:after="418"/>
         <w:ind w:left="9"/>
       </w:pPr>
       <w:r>
         <w:t>Data types</w:t>
-      </w:r>
-    </w:p>
-    <w:p>
-      <w:pPr>
-        <w:spacing w:after="437" w:line="267" w:lineRule="auto"/>
-        <w:ind w:left="9" w:hanging="10"/>
-      </w:pPr>
-      <w:r>
-        <w:rPr>
-          <w:b/>
-          <w:sz w:val="20"/>
-        </w:rPr>
-        <w:t>Specify the types of data the research will generate.</w:t>
       </w:r>
     </w:p>
     <w:p>
@@ -968,30 +1080,26 @@
           <w:ilvl w:val="0"/>
           <w:numId w:val="1"/>
         </w:numPr>
-        <w:spacing w:after="0" w:line="257" w:lineRule="auto"/>
-        <w:ind w:hanging="307"/>
-      </w:pPr>
-      <w:r>
-        <w:rPr>
-          <w:sz w:val="20"/>
-        </w:rPr>
-        <w:lastRenderedPageBreak/>
+        <w:spacing w:line="257" w:lineRule="auto"/>
+        <w:ind w:right="0" w:hanging="307"/>
+      </w:pPr>
+      <w:r>
         <w:t>Collecting as many experiment proposals as possible from Diamond Light Source as well as other Photon and Neutron facilities such as the European Synchrotron Radiation Facility.</w:t>
       </w:r>
     </w:p>
     <w:p>
       <w:pPr>
-        <w:spacing w:after="3" w:line="264" w:lineRule="auto"/>
-        <w:ind w:left="746" w:hanging="10"/>
+        <w:ind w:left="746" w:right="0"/>
       </w:pPr>
       <w:r>
         <w:rPr>
           <w:noProof/>
+          <w:sz w:val="22"/>
         </w:rPr>
         <mc:AlternateContent>
           <mc:Choice Requires="wpg">
             <w:drawing>
-              <wp:anchor distT="0" distB="0" distL="114300" distR="114300" simplePos="0" relativeHeight="251659264" behindDoc="0" locked="0" layoutInCell="1" allowOverlap="1" wp14:anchorId="0309F704" wp14:editId="3056095B">
+              <wp:anchor distT="0" distB="0" distL="114300" distR="114300" simplePos="0" relativeHeight="251659264" behindDoc="0" locked="0" layoutInCell="1" allowOverlap="1" wp14:anchorId="15A4C2FD" wp14:editId="6CD9241F">
                 <wp:simplePos x="0" y="0"/>
                 <wp:positionH relativeFrom="column">
                   <wp:posOffset>467577</wp:posOffset>
@@ -999,10 +1107,10 @@
                 <wp:positionV relativeFrom="paragraph">
                   <wp:posOffset>37829</wp:posOffset>
                 </wp:positionV>
-                <wp:extent cx="39030" cy="702540"/>
+                <wp:extent cx="39030" cy="702539"/>
                 <wp:effectExtent l="0" t="0" r="0" b="0"/>
                 <wp:wrapSquare wrapText="bothSides"/>
-                <wp:docPr id="1686" name="Group 1686"/>
+                <wp:docPr id="1849" name="Group 1849"/>
                 <wp:cNvGraphicFramePr/>
                 <a:graphic xmlns:a="http://schemas.openxmlformats.org/drawingml/2006/main">
                   <a:graphicData uri="http://schemas.microsoft.com/office/word/2010/wordprocessingGroup">
@@ -1011,13 +1119,13 @@
                       <wpg:grpSpPr>
                         <a:xfrm>
                           <a:off x="0" y="0"/>
-                          <a:ext cx="39030" cy="702540"/>
+                          <a:ext cx="39030" cy="702539"/>
                           <a:chOff x="0" y="0"/>
-                          <a:chExt cx="39030" cy="702540"/>
+                          <a:chExt cx="39030" cy="702539"/>
                         </a:xfrm>
                       </wpg:grpSpPr>
                       <wps:wsp>
-                        <wps:cNvPr id="114" name="Shape 114"/>
+                        <wps:cNvPr id="113" name="Shape 113"/>
                         <wps:cNvSpPr/>
                         <wps:spPr>
                           <a:xfrm>
@@ -1080,7 +1188,7 @@
                         <wps:bodyPr/>
                       </wps:wsp>
                       <wps:wsp>
-                        <wps:cNvPr id="116" name="Shape 116"/>
+                        <wps:cNvPr id="115" name="Shape 115"/>
                         <wps:cNvSpPr/>
                         <wps:spPr>
                           <a:xfrm>
@@ -1143,7 +1251,7 @@
                         <wps:bodyPr/>
                       </wps:wsp>
                       <wps:wsp>
-                        <wps:cNvPr id="118" name="Shape 118"/>
+                        <wps:cNvPr id="117" name="Shape 117"/>
                         <wps:cNvSpPr/>
                         <wps:spPr>
                           <a:xfrm>
@@ -1206,11 +1314,257 @@
                         <wps:bodyPr/>
                       </wps:wsp>
                       <wps:wsp>
-                        <wps:cNvPr id="120" name="Shape 120"/>
+                        <wps:cNvPr id="119" name="Shape 119"/>
                         <wps:cNvSpPr/>
                         <wps:spPr>
                           <a:xfrm>
                             <a:off x="0" y="497632"/>
+                            <a:ext cx="39030" cy="39030"/>
+                          </a:xfrm>
+                          <a:custGeom>
+                            <a:avLst/>
+                            <a:gdLst/>
+                            <a:ahLst/>
+                            <a:cxnLst/>
+                            <a:rect l="0" t="0" r="0" b="0"/>
+                            <a:pathLst>
+                              <a:path w="39030" h="39030">
+                                <a:moveTo>
+                                  <a:pt x="39030" y="19515"/>
+                                </a:moveTo>
+                                <a:cubicBezTo>
+                                  <a:pt x="39030" y="30293"/>
+                                  <a:pt x="30293" y="39030"/>
+                                  <a:pt x="19515" y="39030"/>
+                                </a:cubicBezTo>
+                                <a:cubicBezTo>
+                                  <a:pt x="8737" y="39030"/>
+                                  <a:pt x="0" y="30293"/>
+                                  <a:pt x="0" y="19515"/>
+                                </a:cubicBezTo>
+                                <a:cubicBezTo>
+                                  <a:pt x="0" y="8737"/>
+                                  <a:pt x="8737" y="0"/>
+                                  <a:pt x="19515" y="0"/>
+                                </a:cubicBezTo>
+                                <a:cubicBezTo>
+                                  <a:pt x="30293" y="0"/>
+                                  <a:pt x="39030" y="8737"/>
+                                  <a:pt x="39030" y="19515"/>
+                                </a:cubicBezTo>
+                                <a:close/>
+                              </a:path>
+                            </a:pathLst>
+                          </a:custGeom>
+                          <a:ln w="9757" cap="sq">
+                            <a:miter lim="127000"/>
+                          </a:ln>
+                        </wps:spPr>
+                        <wps:style>
+                          <a:lnRef idx="1">
+                            <a:srgbClr val="000000"/>
+                          </a:lnRef>
+                          <a:fillRef idx="0">
+                            <a:srgbClr val="000000">
+                              <a:alpha val="0"/>
+                            </a:srgbClr>
+                          </a:fillRef>
+                          <a:effectRef idx="0">
+                            <a:scrgbClr r="0" g="0" b="0"/>
+                          </a:effectRef>
+                          <a:fontRef idx="none"/>
+                        </wps:style>
+                        <wps:bodyPr/>
+                      </wps:wsp>
+                      <wps:wsp>
+                        <wps:cNvPr id="121" name="Shape 121"/>
+                        <wps:cNvSpPr/>
+                        <wps:spPr>
+                          <a:xfrm>
+                            <a:off x="0" y="663510"/>
+                            <a:ext cx="39030" cy="39029"/>
+                          </a:xfrm>
+                          <a:custGeom>
+                            <a:avLst/>
+                            <a:gdLst/>
+                            <a:ahLst/>
+                            <a:cxnLst/>
+                            <a:rect l="0" t="0" r="0" b="0"/>
+                            <a:pathLst>
+                              <a:path w="39030" h="39029">
+                                <a:moveTo>
+                                  <a:pt x="39030" y="19515"/>
+                                </a:moveTo>
+                                <a:cubicBezTo>
+                                  <a:pt x="39030" y="30293"/>
+                                  <a:pt x="30293" y="39029"/>
+                                  <a:pt x="19515" y="39029"/>
+                                </a:cubicBezTo>
+                                <a:cubicBezTo>
+                                  <a:pt x="8737" y="39029"/>
+                                  <a:pt x="0" y="30293"/>
+                                  <a:pt x="0" y="19515"/>
+                                </a:cubicBezTo>
+                                <a:cubicBezTo>
+                                  <a:pt x="0" y="8737"/>
+                                  <a:pt x="8737" y="0"/>
+                                  <a:pt x="19515" y="0"/>
+                                </a:cubicBezTo>
+                                <a:cubicBezTo>
+                                  <a:pt x="30293" y="0"/>
+                                  <a:pt x="39030" y="8737"/>
+                                  <a:pt x="39030" y="19515"/>
+                                </a:cubicBezTo>
+                                <a:close/>
+                              </a:path>
+                            </a:pathLst>
+                          </a:custGeom>
+                          <a:ln w="9757" cap="sq">
+                            <a:miter lim="127000"/>
+                          </a:ln>
+                        </wps:spPr>
+                        <wps:style>
+                          <a:lnRef idx="1">
+                            <a:srgbClr val="000000"/>
+                          </a:lnRef>
+                          <a:fillRef idx="0">
+                            <a:srgbClr val="000000">
+                              <a:alpha val="0"/>
+                            </a:srgbClr>
+                          </a:fillRef>
+                          <a:effectRef idx="0">
+                            <a:scrgbClr r="0" g="0" b="0"/>
+                          </a:effectRef>
+                          <a:fontRef idx="none"/>
+                        </wps:style>
+                        <wps:bodyPr/>
+                      </wps:wsp>
+                    </wpg:wgp>
+                  </a:graphicData>
+                </a:graphic>
+              </wp:anchor>
+            </w:drawing>
+          </mc:Choice>
+          <mc:Fallback xmlns:a="http://schemas.openxmlformats.org/drawingml/2006/main">
+            <w:pict>
+              <v:group id="Group 1849" style="width:3.07323pt;height:55.3181pt;position:absolute;mso-position-horizontal-relative:text;mso-position-horizontal:absolute;margin-left:36.8171pt;mso-position-vertical-relative:text;margin-top:2.9787pt;" coordsize="390,7025">
+                <v:shape id="Shape 113" style="position:absolute;width:390;height:390;left:0;top:0;" coordsize="39030,39030" path="m39030,19515c39030,30294,30293,39030,19515,39030c8737,39030,0,30294,0,19515c0,8737,8737,0,19515,0c30293,0,39030,8737,39030,19515x">
+                  <v:stroke weight="0.768307pt" endcap="square" joinstyle="miter" miterlimit="10" on="true" color="#000000"/>
+                  <v:fill on="false" color="#000000" opacity="0"/>
+                </v:shape>
+                <v:shape id="Shape 115" style="position:absolute;width:390;height:390;left:0;top:1658;" coordsize="39030,39030" path="m39030,19515c39030,30294,30293,39030,19515,39030c8737,39030,0,30294,0,19515c0,8737,8737,0,19515,0c30293,0,39030,8737,39030,19515x">
+                  <v:stroke weight="0.768307pt" endcap="square" joinstyle="miter" miterlimit="10" on="true" color="#000000"/>
+                  <v:fill on="false" color="#000000" opacity="0"/>
+                </v:shape>
+                <v:shape id="Shape 117" style="position:absolute;width:390;height:390;left:0;top:3317;" coordsize="39030,39030" path="m39030,19515c39030,30294,30293,39030,19515,39030c8737,39030,0,30294,0,19515c0,8737,8737,0,19515,0c30293,0,39030,8737,39030,19515x">
+                  <v:stroke weight="0.768307pt" endcap="square" joinstyle="miter" miterlimit="10" on="true" color="#000000"/>
+                  <v:fill on="false" color="#000000" opacity="0"/>
+                </v:shape>
+                <v:shape id="Shape 119" style="position:absolute;width:390;height:390;left:0;top:4976;" coordsize="39030,39030" path="m39030,19515c39030,30293,30293,39030,19515,39030c8737,39030,0,30293,0,19515c0,8737,8737,0,19515,0c30293,0,39030,8737,39030,19515x">
+                  <v:stroke weight="0.768307pt" endcap="square" joinstyle="miter" miterlimit="10" on="true" color="#000000"/>
+                  <v:fill on="false" color="#000000" opacity="0"/>
+                </v:shape>
+                <v:shape id="Shape 121" style="position:absolute;width:390;height:390;left:0;top:6635;" coordsize="39030,39029" path="m39030,19515c39030,30293,30293,39029,19515,39029c8737,39029,0,30293,0,19515c0,8737,8737,0,19515,0c30293,0,39030,8737,39030,19515x">
+                  <v:stroke weight="0.768307pt" endcap="square" joinstyle="miter" miterlimit="10" on="true" color="#000000"/>
+                  <v:fill on="false" color="#000000" opacity="0"/>
+                </v:shape>
+                <w10:wrap type="square"/>
+              </v:group>
+            </w:pict>
+          </mc:Fallback>
+        </mc:AlternateContent>
+      </w:r>
+      <w:r>
+        <w:t>Title</w:t>
+      </w:r>
+    </w:p>
+    <w:p>
+      <w:pPr>
+        <w:ind w:left="746" w:right="0"/>
+      </w:pPr>
+      <w:r>
+        <w:t>Authors</w:t>
+      </w:r>
+    </w:p>
+    <w:p>
+      <w:pPr>
+        <w:ind w:left="746" w:right="0"/>
+      </w:pPr>
+      <w:r>
+        <w:t>Abstract</w:t>
+      </w:r>
+    </w:p>
+    <w:p>
+      <w:pPr>
+        <w:ind w:left="746" w:right="0"/>
+      </w:pPr>
+      <w:r>
+        <w:t>References (if applicable)</w:t>
+      </w:r>
+    </w:p>
+    <w:p>
+      <w:pPr>
+        <w:ind w:left="746" w:right="0"/>
+      </w:pPr>
+      <w:r>
+        <w:t>DOI (if applicable)</w:t>
+      </w:r>
+    </w:p>
+    <w:p>
+      <w:pPr>
+        <w:numPr>
+          <w:ilvl w:val="0"/>
+          <w:numId w:val="1"/>
+        </w:numPr>
+        <w:ind w:right="0" w:hanging="307"/>
+      </w:pPr>
+      <w:r>
+        <w:t>Creating metadata of all the collected experiment proposals. Metadata will be structured in a machine-readable format and linked to the respective experiment proposals.</w:t>
+      </w:r>
+    </w:p>
+    <w:p>
+      <w:pPr>
+        <w:ind w:left="746" w:right="0"/>
+      </w:pPr>
+      <w:r>
+        <w:rPr>
+          <w:noProof/>
+          <w:sz w:val="22"/>
+        </w:rPr>
+        <mc:AlternateContent>
+          <mc:Choice Requires="wpg">
+            <w:drawing>
+              <wp:anchor distT="0" distB="0" distL="114300" distR="114300" simplePos="0" relativeHeight="251660288" behindDoc="0" locked="0" layoutInCell="1" allowOverlap="1" wp14:anchorId="614BACA6" wp14:editId="2F2B5205">
+                <wp:simplePos x="0" y="0"/>
+                <wp:positionH relativeFrom="column">
+                  <wp:posOffset>467577</wp:posOffset>
+                </wp:positionH>
+                <wp:positionV relativeFrom="paragraph">
+                  <wp:posOffset>37829</wp:posOffset>
+                </wp:positionV>
+                <wp:extent cx="39030" cy="204908"/>
+                <wp:effectExtent l="0" t="0" r="0" b="0"/>
+                <wp:wrapSquare wrapText="bothSides"/>
+                <wp:docPr id="1850" name="Group 1850"/>
+                <wp:cNvGraphicFramePr/>
+                <a:graphic xmlns:a="http://schemas.openxmlformats.org/drawingml/2006/main">
+                  <a:graphicData uri="http://schemas.microsoft.com/office/word/2010/wordprocessingGroup">
+                    <wpg:wgp>
+                      <wpg:cNvGrpSpPr/>
+                      <wpg:grpSpPr>
+                        <a:xfrm>
+                          <a:off x="0" y="0"/>
+                          <a:ext cx="39030" cy="204908"/>
+                          <a:chOff x="0" y="0"/>
+                          <a:chExt cx="39030" cy="204908"/>
+                        </a:xfrm>
+                      </wpg:grpSpPr>
+                      <wps:wsp>
+                        <wps:cNvPr id="127" name="Shape 127"/>
+                        <wps:cNvSpPr/>
+                        <wps:spPr>
+                          <a:xfrm>
+                            <a:off x="0" y="0"/>
                             <a:ext cx="39030" cy="39030"/>
                           </a:xfrm>
                           <a:custGeom>
@@ -1269,276 +1623,7 @@
                         <wps:bodyPr/>
                       </wps:wsp>
                       <wps:wsp>
-                        <wps:cNvPr id="122" name="Shape 122"/>
-                        <wps:cNvSpPr/>
-                        <wps:spPr>
-                          <a:xfrm>
-                            <a:off x="0" y="663510"/>
-                            <a:ext cx="39030" cy="39030"/>
-                          </a:xfrm>
-                          <a:custGeom>
-                            <a:avLst/>
-                            <a:gdLst/>
-                            <a:ahLst/>
-                            <a:cxnLst/>
-                            <a:rect l="0" t="0" r="0" b="0"/>
-                            <a:pathLst>
-                              <a:path w="39030" h="39030">
-                                <a:moveTo>
-                                  <a:pt x="39030" y="19515"/>
-                                </a:moveTo>
-                                <a:cubicBezTo>
-                                  <a:pt x="39030" y="30293"/>
-                                  <a:pt x="30293" y="39030"/>
-                                  <a:pt x="19515" y="39030"/>
-                                </a:cubicBezTo>
-                                <a:cubicBezTo>
-                                  <a:pt x="8737" y="39030"/>
-                                  <a:pt x="0" y="30293"/>
-                                  <a:pt x="0" y="19515"/>
-                                </a:cubicBezTo>
-                                <a:cubicBezTo>
-                                  <a:pt x="0" y="8737"/>
-                                  <a:pt x="8737" y="0"/>
-                                  <a:pt x="19515" y="0"/>
-                                </a:cubicBezTo>
-                                <a:cubicBezTo>
-                                  <a:pt x="30293" y="0"/>
-                                  <a:pt x="39030" y="8737"/>
-                                  <a:pt x="39030" y="19515"/>
-                                </a:cubicBezTo>
-                                <a:close/>
-                              </a:path>
-                            </a:pathLst>
-                          </a:custGeom>
-                          <a:ln w="9757" cap="sq">
-                            <a:miter lim="127000"/>
-                          </a:ln>
-                        </wps:spPr>
-                        <wps:style>
-                          <a:lnRef idx="1">
-                            <a:srgbClr val="000000"/>
-                          </a:lnRef>
-                          <a:fillRef idx="0">
-                            <a:srgbClr val="000000">
-                              <a:alpha val="0"/>
-                            </a:srgbClr>
-                          </a:fillRef>
-                          <a:effectRef idx="0">
-                            <a:scrgbClr r="0" g="0" b="0"/>
-                          </a:effectRef>
-                          <a:fontRef idx="none"/>
-                        </wps:style>
-                        <wps:bodyPr/>
-                      </wps:wsp>
-                    </wpg:wgp>
-                  </a:graphicData>
-                </a:graphic>
-              </wp:anchor>
-            </w:drawing>
-          </mc:Choice>
-          <mc:Fallback xmlns:a="http://schemas.openxmlformats.org/drawingml/2006/main">
-            <w:pict>
-              <v:group id="Group 1686" style="width:3.07323pt;height:55.3181pt;position:absolute;mso-position-horizontal-relative:text;mso-position-horizontal:absolute;margin-left:36.8171pt;mso-position-vertical-relative:text;margin-top:2.9787pt;" coordsize="390,7025">
-                <v:shape id="Shape 114" style="position:absolute;width:390;height:390;left:0;top:0;" coordsize="39030,39030" path="m39030,19515c39030,30294,30293,39030,19515,39030c8737,39030,0,30294,0,19515c0,8737,8737,0,19515,0c30293,0,39030,8737,39030,19515x">
-                  <v:stroke weight="0.768307pt" endcap="square" joinstyle="miter" miterlimit="10" on="true" color="#000000"/>
-                  <v:fill on="false" color="#000000" opacity="0"/>
-                </v:shape>
-                <v:shape id="Shape 116" style="position:absolute;width:390;height:390;left:0;top:1658;" coordsize="39030,39030" path="m39030,19515c39030,30294,30293,39030,19515,39030c8737,39030,0,30294,0,19515c0,8737,8737,0,19515,0c30293,0,39030,8737,39030,19515x">
-                  <v:stroke weight="0.768307pt" endcap="square" joinstyle="miter" miterlimit="10" on="true" color="#000000"/>
-                  <v:fill on="false" color="#000000" opacity="0"/>
-                </v:shape>
-                <v:shape id="Shape 118" style="position:absolute;width:390;height:390;left:0;top:3317;" coordsize="39030,39030" path="m39030,19515c39030,30294,30293,39030,19515,39030c8737,39030,0,30294,0,19515c0,8737,8737,0,19515,0c30293,0,39030,8737,39030,19515x">
-                  <v:stroke weight="0.768307pt" endcap="square" joinstyle="miter" miterlimit="10" on="true" color="#000000"/>
-                  <v:fill on="false" color="#000000" opacity="0"/>
-                </v:shape>
-                <v:shape id="Shape 120" style="position:absolute;width:390;height:390;left:0;top:4976;" coordsize="39030,39030" path="m39030,19515c39030,30294,30293,39030,19515,39030c8737,39030,0,30294,0,19515c0,8737,8737,0,19515,0c30293,0,39030,8737,39030,19515x">
-                  <v:stroke weight="0.768307pt" endcap="square" joinstyle="miter" miterlimit="10" on="true" color="#000000"/>
-                  <v:fill on="false" color="#000000" opacity="0"/>
-                </v:shape>
-                <v:shape id="Shape 122" style="position:absolute;width:390;height:390;left:0;top:6635;" coordsize="39030,39030" path="m39030,19515c39030,30293,30293,39030,19515,39030c8737,39030,0,30293,0,19515c0,8737,8737,0,19515,0c30293,0,39030,8737,39030,19515x">
-                  <v:stroke weight="0.768307pt" endcap="square" joinstyle="miter" miterlimit="10" on="true" color="#000000"/>
-                  <v:fill on="false" color="#000000" opacity="0"/>
-                </v:shape>
-                <w10:wrap type="square"/>
-              </v:group>
-            </w:pict>
-          </mc:Fallback>
-        </mc:AlternateContent>
-      </w:r>
-      <w:r>
-        <w:rPr>
-          <w:sz w:val="20"/>
-        </w:rPr>
-        <w:t>Title</w:t>
-      </w:r>
-    </w:p>
-    <w:p>
-      <w:pPr>
-        <w:spacing w:after="3" w:line="264" w:lineRule="auto"/>
-        <w:ind w:left="746" w:hanging="10"/>
-      </w:pPr>
-      <w:r>
-        <w:rPr>
-          <w:sz w:val="20"/>
-        </w:rPr>
-        <w:t>Authors</w:t>
-      </w:r>
-    </w:p>
-    <w:p>
-      <w:pPr>
-        <w:spacing w:after="3" w:line="264" w:lineRule="auto"/>
-        <w:ind w:left="746" w:hanging="10"/>
-      </w:pPr>
-      <w:r>
-        <w:rPr>
-          <w:sz w:val="20"/>
-        </w:rPr>
-        <w:t>Abstract</w:t>
-      </w:r>
-    </w:p>
-    <w:p>
-      <w:pPr>
-        <w:spacing w:after="3" w:line="264" w:lineRule="auto"/>
-        <w:ind w:left="746" w:hanging="10"/>
-      </w:pPr>
-      <w:r>
-        <w:rPr>
-          <w:sz w:val="20"/>
-        </w:rPr>
-        <w:t>References (if applicable)</w:t>
-      </w:r>
-    </w:p>
-    <w:p>
-      <w:pPr>
-        <w:spacing w:after="3" w:line="264" w:lineRule="auto"/>
-        <w:ind w:left="746" w:hanging="10"/>
-      </w:pPr>
-      <w:r>
-        <w:rPr>
-          <w:sz w:val="20"/>
-        </w:rPr>
-        <w:t>DOI (if applicable)</w:t>
-      </w:r>
-    </w:p>
-    <w:p>
-      <w:pPr>
-        <w:numPr>
-          <w:ilvl w:val="0"/>
-          <w:numId w:val="1"/>
-        </w:numPr>
-        <w:spacing w:after="3" w:line="264" w:lineRule="auto"/>
-        <w:ind w:hanging="307"/>
-      </w:pPr>
-      <w:r>
-        <w:rPr>
-          <w:sz w:val="20"/>
-        </w:rPr>
-        <w:t>Creating metadata of all the collected experiment proposals. Metadata will be structured in a machine-readable format and linked to the respective experiment proposals.</w:t>
-      </w:r>
-    </w:p>
-    <w:p>
-      <w:pPr>
-        <w:spacing w:after="3" w:line="264" w:lineRule="auto"/>
-        <w:ind w:left="746" w:hanging="10"/>
-      </w:pPr>
-      <w:r>
-        <w:rPr>
-          <w:noProof/>
-        </w:rPr>
-        <mc:AlternateContent>
-          <mc:Choice Requires="wpg">
-            <w:drawing>
-              <wp:anchor distT="0" distB="0" distL="114300" distR="114300" simplePos="0" relativeHeight="251660288" behindDoc="0" locked="0" layoutInCell="1" allowOverlap="1" wp14:anchorId="6FB1A4AD" wp14:editId="0D076FAC">
-                <wp:simplePos x="0" y="0"/>
-                <wp:positionH relativeFrom="column">
-                  <wp:posOffset>467577</wp:posOffset>
-                </wp:positionH>
-                <wp:positionV relativeFrom="paragraph">
-                  <wp:posOffset>37831</wp:posOffset>
-                </wp:positionV>
-                <wp:extent cx="39030" cy="204907"/>
-                <wp:effectExtent l="0" t="0" r="0" b="0"/>
-                <wp:wrapSquare wrapText="bothSides"/>
-                <wp:docPr id="1687" name="Group 1687"/>
-                <wp:cNvGraphicFramePr/>
-                <a:graphic xmlns:a="http://schemas.openxmlformats.org/drawingml/2006/main">
-                  <a:graphicData uri="http://schemas.microsoft.com/office/word/2010/wordprocessingGroup">
-                    <wpg:wgp>
-                      <wpg:cNvGrpSpPr/>
-                      <wpg:grpSpPr>
-                        <a:xfrm>
-                          <a:off x="0" y="0"/>
-                          <a:ext cx="39030" cy="204907"/>
-                          <a:chOff x="0" y="0"/>
-                          <a:chExt cx="39030" cy="204907"/>
-                        </a:xfrm>
-                      </wpg:grpSpPr>
-                      <wps:wsp>
-                        <wps:cNvPr id="128" name="Shape 128"/>
-                        <wps:cNvSpPr/>
-                        <wps:spPr>
-                          <a:xfrm>
-                            <a:off x="0" y="0"/>
-                            <a:ext cx="39030" cy="39029"/>
-                          </a:xfrm>
-                          <a:custGeom>
-                            <a:avLst/>
-                            <a:gdLst/>
-                            <a:ahLst/>
-                            <a:cxnLst/>
-                            <a:rect l="0" t="0" r="0" b="0"/>
-                            <a:pathLst>
-                              <a:path w="39030" h="39029">
-                                <a:moveTo>
-                                  <a:pt x="39030" y="19514"/>
-                                </a:moveTo>
-                                <a:cubicBezTo>
-                                  <a:pt x="39030" y="30293"/>
-                                  <a:pt x="30293" y="39029"/>
-                                  <a:pt x="19515" y="39029"/>
-                                </a:cubicBezTo>
-                                <a:cubicBezTo>
-                                  <a:pt x="8737" y="39029"/>
-                                  <a:pt x="0" y="30293"/>
-                                  <a:pt x="0" y="19514"/>
-                                </a:cubicBezTo>
-                                <a:cubicBezTo>
-                                  <a:pt x="0" y="8737"/>
-                                  <a:pt x="8737" y="0"/>
-                                  <a:pt x="19515" y="0"/>
-                                </a:cubicBezTo>
-                                <a:cubicBezTo>
-                                  <a:pt x="30293" y="0"/>
-                                  <a:pt x="39030" y="8737"/>
-                                  <a:pt x="39030" y="19514"/>
-                                </a:cubicBezTo>
-                                <a:close/>
-                              </a:path>
-                            </a:pathLst>
-                          </a:custGeom>
-                          <a:ln w="9757" cap="sq">
-                            <a:miter lim="127000"/>
-                          </a:ln>
-                        </wps:spPr>
-                        <wps:style>
-                          <a:lnRef idx="1">
-                            <a:srgbClr val="000000"/>
-                          </a:lnRef>
-                          <a:fillRef idx="0">
-                            <a:srgbClr val="000000">
-                              <a:alpha val="0"/>
-                            </a:srgbClr>
-                          </a:fillRef>
-                          <a:effectRef idx="0">
-                            <a:scrgbClr r="0" g="0" b="0"/>
-                          </a:effectRef>
-                          <a:fontRef idx="none"/>
-                        </wps:style>
-                        <wps:bodyPr/>
-                      </wps:wsp>
-                      <wps:wsp>
-                        <wps:cNvPr id="130" name="Shape 130"/>
+                        <wps:cNvPr id="129" name="Shape 129"/>
                         <wps:cNvSpPr/>
                         <wps:spPr>
                           <a:xfrm>
@@ -1608,12 +1693,12 @@
           </mc:Choice>
           <mc:Fallback xmlns:a="http://schemas.openxmlformats.org/drawingml/2006/main">
             <w:pict>
-              <v:group id="Group 1687" style="width:3.07323pt;height:16.1344pt;position:absolute;mso-position-horizontal-relative:text;mso-position-horizontal:absolute;margin-left:36.8171pt;mso-position-vertical-relative:text;margin-top:2.97882pt;" coordsize="390,2049">
-                <v:shape id="Shape 128" style="position:absolute;width:390;height:390;left:0;top:0;" coordsize="39030,39029" path="m39030,19514c39030,30293,30293,39029,19515,39029c8737,39029,0,30293,0,19514c0,8737,8737,0,19515,0c30293,0,39030,8737,39030,19514x">
+              <v:group id="Group 1850" style="width:3.07323pt;height:16.1345pt;position:absolute;mso-position-horizontal-relative:text;mso-position-horizontal:absolute;margin-left:36.8171pt;mso-position-vertical-relative:text;margin-top:2.97864pt;" coordsize="390,2049">
+                <v:shape id="Shape 127" style="position:absolute;width:390;height:390;left:0;top:0;" coordsize="39030,39030" path="m39030,19515c39030,30294,30293,39030,19515,39030c8737,39030,0,30294,0,19515c0,8737,8737,0,19515,0c30293,0,39030,8737,39030,19515x">
                   <v:stroke weight="0.768307pt" endcap="square" joinstyle="miter" miterlimit="10" on="true" color="#000000"/>
                   <v:fill on="false" color="#000000" opacity="0"/>
                 </v:shape>
-                <v:shape id="Shape 130" style="position:absolute;width:390;height:390;left:0;top:1658;" coordsize="39030,39030" path="m39030,19515c39030,30294,30293,39030,19515,39030c8737,39030,0,30294,0,19515c0,8737,8737,0,19515,0c30293,0,39030,8737,39030,19515x">
+                <v:shape id="Shape 129" style="position:absolute;width:390;height:390;left:0;top:1658;" coordsize="39030,39030" path="m39030,19515c39030,30294,30293,39030,19515,39030c8737,39030,0,30294,0,19515c0,8737,8737,0,19515,0c30293,0,39030,8737,39030,19515x">
                   <v:stroke weight="0.768307pt" endcap="square" joinstyle="miter" miterlimit="10" on="true" color="#000000"/>
                   <v:fill on="false" color="#000000" opacity="0"/>
                 </v:shape>
@@ -1624,21 +1709,14 @@
         </mc:AlternateContent>
       </w:r>
       <w:r>
-        <w:rPr>
-          <w:sz w:val="20"/>
-        </w:rPr>
         <w:t>Topic</w:t>
       </w:r>
     </w:p>
     <w:p>
       <w:pPr>
-        <w:spacing w:after="3" w:line="264" w:lineRule="auto"/>
-        <w:ind w:left="746" w:hanging="10"/>
-      </w:pPr>
-      <w:r>
-        <w:rPr>
-          <w:sz w:val="20"/>
-        </w:rPr>
+        <w:ind w:left="746" w:right="0"/>
+      </w:pPr>
+      <w:r>
         <w:t>Experimental techniques</w:t>
       </w:r>
     </w:p>
@@ -1648,13 +1726,10 @@
           <w:ilvl w:val="0"/>
           <w:numId w:val="1"/>
         </w:numPr>
-        <w:spacing w:after="40" w:line="264" w:lineRule="auto"/>
-        <w:ind w:hanging="307"/>
-      </w:pPr>
-      <w:r>
-        <w:rPr>
-          <w:sz w:val="20"/>
-        </w:rPr>
+        <w:spacing w:after="40"/>
+        <w:ind w:right="0" w:hanging="307"/>
+      </w:pPr>
+      <w:r>
         <w:t>Producing Python code in Visual Studio Code to collect the experiment proposals and create the associated metadata.</w:t>
       </w:r>
     </w:p>
@@ -1664,27 +1739,18 @@
           <w:ilvl w:val="0"/>
           <w:numId w:val="1"/>
         </w:numPr>
-        <w:spacing w:after="40" w:line="264" w:lineRule="auto"/>
-        <w:ind w:hanging="307"/>
-      </w:pPr>
-      <w:r>
-        <w:rPr>
-          <w:sz w:val="20"/>
-        </w:rPr>
+        <w:spacing w:after="40"/>
+        <w:ind w:right="0" w:hanging="307"/>
+      </w:pPr>
+      <w:r>
         <w:t xml:space="preserve">Collecting web survey responses from Diamond staff and researchers (number to </w:t>
       </w:r>
       <w:proofErr w:type="spellStart"/>
       <w:r>
-        <w:rPr>
-          <w:sz w:val="20"/>
-        </w:rPr>
         <w:t>bedetermined</w:t>
       </w:r>
       <w:proofErr w:type="spellEnd"/>
       <w:r>
-        <w:rPr>
-          <w:sz w:val="20"/>
-        </w:rPr>
         <w:t xml:space="preserve"> later).</w:t>
       </w:r>
     </w:p>
@@ -1694,19 +1760,41 @@
           <w:ilvl w:val="0"/>
           <w:numId w:val="1"/>
         </w:numPr>
-        <w:spacing w:after="1270" w:line="264" w:lineRule="auto"/>
-        <w:ind w:hanging="307"/>
-      </w:pPr>
-      <w:r>
-        <w:rPr>
-          <w:sz w:val="20"/>
-        </w:rPr>
+        <w:ind w:right="0" w:hanging="307"/>
+      </w:pPr>
+      <w:r>
         <w:t>Creating audio recordings of interviews with Diamond staff and researchers (number to be determined later).</w:t>
       </w:r>
     </w:p>
     <w:p>
       <w:pPr>
+        <w:numPr>
+          <w:ilvl w:val="0"/>
+          <w:numId w:val="1"/>
+        </w:numPr>
+        <w:ind w:right="0" w:hanging="307"/>
+      </w:pPr>
+      <w:r>
+        <w:t>Creating posters for academic conferences</w:t>
+      </w:r>
+    </w:p>
+    <w:p>
+      <w:pPr>
+        <w:numPr>
+          <w:ilvl w:val="0"/>
+          <w:numId w:val="1"/>
+        </w:numPr>
+        <w:spacing w:after="1269"/>
+        <w:ind w:right="0" w:hanging="307"/>
+      </w:pPr>
+      <w:r>
+        <w:t>Writing papers and the final DPhil thesis</w:t>
+      </w:r>
+    </w:p>
+    <w:p>
+      <w:pPr>
         <w:pStyle w:val="Heading2"/>
+        <w:spacing w:after="402"/>
         <w:ind w:left="9"/>
       </w:pPr>
       <w:r>
@@ -1715,446 +1803,220 @@
     </w:p>
     <w:p>
       <w:pPr>
-        <w:spacing w:after="299" w:line="267" w:lineRule="auto"/>
-        <w:ind w:left="9" w:hanging="10"/>
-      </w:pPr>
-      <w:r>
-        <w:rPr>
-          <w:b/>
-          <w:sz w:val="20"/>
-        </w:rPr>
-        <w:t>Specify which data will be preserved and how.</w:t>
-      </w:r>
-    </w:p>
-    <w:p>
-      <w:pPr>
-        <w:spacing w:after="732" w:line="264" w:lineRule="auto"/>
-        <w:ind w:left="24" w:hanging="10"/>
-      </w:pPr>
-      <w:r>
-        <w:rPr>
-          <w:sz w:val="20"/>
-        </w:rPr>
-        <w:t>All data will be uploaded to and stored on a public GitHub repository (https://github.com/terencetan-c/Project-Stakeholder-Group).</w:t>
-      </w:r>
-    </w:p>
-    <w:p>
-      <w:pPr>
-        <w:spacing w:after="448" w:line="267" w:lineRule="auto"/>
-        <w:ind w:left="9" w:hanging="10"/>
-      </w:pPr>
-      <w:r>
-        <w:rPr>
-          <w:b/>
-          <w:sz w:val="20"/>
-        </w:rPr>
-        <w:t>Specify the software and metadata implications.</w:t>
-      </w:r>
-    </w:p>
-    <w:p>
-      <w:pPr>
-        <w:spacing w:after="3" w:line="264" w:lineRule="auto"/>
-        <w:ind w:left="490" w:hanging="230"/>
+        <w:spacing w:after="40"/>
+        <w:ind w:left="9" w:right="0"/>
+      </w:pPr>
+      <w:r>
+        <w:t xml:space="preserve">All data will be uploaded to and stored on a public GitHub repository </w:t>
+      </w:r>
+      <w:hyperlink r:id="rId7">
+        <w:r>
+          <w:t>(</w:t>
+        </w:r>
+      </w:hyperlink>
+      <w:hyperlink r:id="rId8">
+        <w:r>
+          <w:rPr>
+            <w:color w:val="0000EE"/>
+            <w:u w:val="single" w:color="0000EE"/>
+          </w:rPr>
+          <w:t>https://github.com/terencetan-c/Project-Stakeholder-Group)</w:t>
+        </w:r>
+      </w:hyperlink>
+      <w:r>
+        <w:t>.</w:t>
+      </w:r>
+    </w:p>
+    <w:p>
+      <w:pPr>
+        <w:spacing w:after="732"/>
+        <w:ind w:left="9" w:right="0"/>
+      </w:pPr>
+      <w:r>
+        <w:t>Deposit of the thesis in the Oxford University Research Archive (ORA) is a mandatory requirement. Upload of other data to the ORA will be contingent on approval from Diamond Light Source.</w:t>
+      </w:r>
+    </w:p>
+    <w:p>
+      <w:pPr>
+        <w:spacing w:after="40"/>
+        <w:ind w:left="9" w:right="0"/>
+      </w:pPr>
+      <w:r>
+        <w:t>The Python script used to collect the experiment proposals and create the associated metadata will be provided so that others can reproduce the data. Comments will also be added so that others can understand the code.</w:t>
+      </w:r>
+    </w:p>
+    <w:p>
+      <w:pPr>
+        <w:spacing w:after="40"/>
+        <w:ind w:left="9" w:right="0"/>
+      </w:pPr>
+      <w:r>
+        <w:t>A README file will be created in the GitHub repository to describe and contextualise the various data files.</w:t>
+      </w:r>
+    </w:p>
+    <w:p>
+      <w:pPr>
+        <w:spacing w:after="731"/>
+        <w:ind w:left="9" w:right="0"/>
+      </w:pPr>
+      <w:r>
+        <w:t>Metadata will be added when depositing data on ORA.</w:t>
+      </w:r>
+    </w:p>
+    <w:p>
+      <w:pPr>
+        <w:spacing w:after="40"/>
+        <w:ind w:left="9" w:right="0"/>
+      </w:pPr>
+      <w:r>
+        <w:t>Data can be stored indefinitely on GitHub repositories and ORA.</w:t>
+      </w:r>
+    </w:p>
+    <w:p>
+      <w:pPr>
+        <w:spacing w:after="40"/>
+        <w:ind w:left="9" w:right="0"/>
+      </w:pPr>
+    </w:p>
+    <w:p>
+      <w:pPr>
+        <w:spacing w:after="40"/>
+        <w:ind w:left="9" w:right="0"/>
+      </w:pPr>
+    </w:p>
+    <w:p>
+      <w:pPr>
+        <w:spacing w:after="40"/>
+        <w:ind w:left="9" w:right="0"/>
+      </w:pPr>
+    </w:p>
+    <w:p>
+      <w:pPr>
+        <w:spacing w:line="259" w:lineRule="auto"/>
+        <w:ind w:left="14" w:right="0" w:firstLine="0"/>
+      </w:pPr>
+      <w:r>
+        <w:t xml:space="preserve"> </w:t>
+      </w:r>
+    </w:p>
+    <w:p>
+      <w:pPr>
+        <w:pStyle w:val="Heading2"/>
+        <w:spacing w:after="402"/>
+        <w:ind w:left="0" w:firstLine="0"/>
+      </w:pPr>
+      <w:r>
+        <w:lastRenderedPageBreak/>
+        <w:t>Data sharing</w:t>
+      </w:r>
+    </w:p>
+    <w:p>
+      <w:pPr>
+        <w:spacing w:after="732"/>
+        <w:ind w:left="9" w:right="0"/>
+      </w:pPr>
+      <w:r>
+        <w:t>All data will be shared with permission from the University of Oxford and Diamond Light Source.</w:t>
+      </w:r>
+    </w:p>
+    <w:p>
+      <w:pPr>
+        <w:spacing w:after="40"/>
+        <w:ind w:left="9" w:right="0"/>
+      </w:pPr>
+      <w:r>
+        <w:t xml:space="preserve">All data excluding the code will be uploaded to the GitHub repository as soon as possible, </w:t>
+      </w:r>
+      <w:proofErr w:type="gramStart"/>
+      <w:r>
+        <w:t>with the exception of</w:t>
+      </w:r>
+      <w:proofErr w:type="gramEnd"/>
+      <w:r>
+        <w:t xml:space="preserve"> information deemed confidential by the University of Oxford or Diamond Light Source. The code will be cleaned up and uploaded together with the submission of the thesis.</w:t>
+      </w:r>
+    </w:p>
+    <w:p>
+      <w:pPr>
+        <w:spacing w:after="731"/>
+        <w:ind w:left="9" w:right="0"/>
+      </w:pPr>
+      <w:r>
+        <w:t>The thesis will be required to be deposited in ORA after submission.</w:t>
+      </w:r>
+    </w:p>
+    <w:p>
+      <w:pPr>
+        <w:spacing w:after="40"/>
+        <w:ind w:left="9" w:right="0"/>
+      </w:pPr>
+      <w:r>
+        <w:t>The data will be available via the GitHub repository.</w:t>
+      </w:r>
+    </w:p>
+    <w:p>
+      <w:pPr>
+        <w:spacing w:after="1131"/>
+        <w:ind w:left="9" w:right="0"/>
+      </w:pPr>
+      <w:r>
+        <w:t>A permanent descriptive record is created for all data deposited in ORA and a Digital Object Identifier (DOI) can be requested. Data in ORA will be discoverable through Google and other search engines.</w:t>
+      </w:r>
+    </w:p>
+    <w:p>
+      <w:pPr>
+        <w:pStyle w:val="Heading2"/>
+        <w:spacing w:after="402"/>
+        <w:ind w:left="9"/>
+      </w:pPr>
+      <w:r>
+        <w:t>Resources</w:t>
+      </w:r>
+    </w:p>
+    <w:p>
+      <w:pPr>
+        <w:spacing w:after="40"/>
+        <w:ind w:left="9" w:right="0"/>
+      </w:pPr>
+      <w:r>
+        <w:t>GitHub repositories are free to use and require minimal upkeep from users.</w:t>
+      </w:r>
+    </w:p>
+    <w:p>
+      <w:pPr>
+        <w:spacing w:after="44" w:line="259" w:lineRule="auto"/>
+        <w:ind w:left="14" w:right="0" w:firstLine="0"/>
+      </w:pPr>
+      <w:r>
+        <w:t xml:space="preserve"> </w:t>
+      </w:r>
+    </w:p>
+    <w:p>
+      <w:pPr>
+        <w:spacing w:after="300"/>
+        <w:ind w:left="9" w:right="0"/>
+      </w:pPr>
+      <w:r>
+        <w:t>ORA is currently free of charge, and curation and online delivery of the data will be assured by ORA staff, ensuring the long-term preservation, back-up and accessibility of the data.</w:t>
+      </w:r>
+    </w:p>
+    <w:p>
+      <w:pPr>
+        <w:spacing w:line="259" w:lineRule="auto"/>
+        <w:ind w:left="14" w:right="0" w:firstLine="0"/>
       </w:pPr>
       <w:r>
         <w:rPr>
           <w:noProof/>
+          <w:sz w:val="22"/>
         </w:rPr>
         <mc:AlternateContent>
           <mc:Choice Requires="wpg">
             <w:drawing>
-              <wp:inline distT="0" distB="0" distL="0" distR="0" wp14:anchorId="7153BF78" wp14:editId="34E56252">
-                <wp:extent cx="39030" cy="39030"/>
-                <wp:effectExtent l="0" t="0" r="0" b="0"/>
-                <wp:docPr id="1688" name="Group 1688"/>
-                <wp:cNvGraphicFramePr/>
-                <a:graphic xmlns:a="http://schemas.openxmlformats.org/drawingml/2006/main">
-                  <a:graphicData uri="http://schemas.microsoft.com/office/word/2010/wordprocessingGroup">
-                    <wpg:wgp>
-                      <wpg:cNvGrpSpPr/>
-                      <wpg:grpSpPr>
-                        <a:xfrm>
-                          <a:off x="0" y="0"/>
-                          <a:ext cx="39030" cy="39030"/>
-                          <a:chOff x="0" y="0"/>
-                          <a:chExt cx="39030" cy="39030"/>
-                        </a:xfrm>
-                      </wpg:grpSpPr>
-                      <wps:wsp>
-                        <wps:cNvPr id="149" name="Shape 149"/>
-                        <wps:cNvSpPr/>
-                        <wps:spPr>
-                          <a:xfrm>
-                            <a:off x="0" y="0"/>
-                            <a:ext cx="39030" cy="39030"/>
-                          </a:xfrm>
-                          <a:custGeom>
-                            <a:avLst/>
-                            <a:gdLst/>
-                            <a:ahLst/>
-                            <a:cxnLst/>
-                            <a:rect l="0" t="0" r="0" b="0"/>
-                            <a:pathLst>
-                              <a:path w="39030" h="39030">
-                                <a:moveTo>
-                                  <a:pt x="19515" y="0"/>
-                                </a:moveTo>
-                                <a:cubicBezTo>
-                                  <a:pt x="30293" y="0"/>
-                                  <a:pt x="39030" y="8736"/>
-                                  <a:pt x="39030" y="19515"/>
-                                </a:cubicBezTo>
-                                <a:cubicBezTo>
-                                  <a:pt x="39030" y="30293"/>
-                                  <a:pt x="30293" y="39030"/>
-                                  <a:pt x="19515" y="39030"/>
-                                </a:cubicBezTo>
-                                <a:cubicBezTo>
-                                  <a:pt x="8737" y="39030"/>
-                                  <a:pt x="0" y="30293"/>
-                                  <a:pt x="0" y="19515"/>
-                                </a:cubicBezTo>
-                                <a:cubicBezTo>
-                                  <a:pt x="0" y="8736"/>
-                                  <a:pt x="8737" y="0"/>
-                                  <a:pt x="19515" y="0"/>
-                                </a:cubicBezTo>
-                                <a:close/>
-                              </a:path>
-                            </a:pathLst>
-                          </a:custGeom>
-                          <a:ln w="9757" cap="sq">
-                            <a:miter lim="127000"/>
-                          </a:ln>
-                        </wps:spPr>
-                        <wps:style>
-                          <a:lnRef idx="1">
-                            <a:srgbClr val="000000"/>
-                          </a:lnRef>
-                          <a:fillRef idx="1">
-                            <a:srgbClr val="000000"/>
-                          </a:fillRef>
-                          <a:effectRef idx="0">
-                            <a:scrgbClr r="0" g="0" b="0"/>
-                          </a:effectRef>
-                          <a:fontRef idx="none"/>
-                        </wps:style>
-                        <wps:bodyPr/>
-                      </wps:wsp>
-                    </wpg:wgp>
-                  </a:graphicData>
-                </a:graphic>
-              </wp:inline>
-            </w:drawing>
-          </mc:Choice>
-          <mc:Fallback xmlns:a="http://schemas.openxmlformats.org/drawingml/2006/main">
-            <w:pict>
-              <v:group id="Group 1688" style="width:3.07323pt;height:3.07324pt;mso-position-horizontal-relative:char;mso-position-vertical-relative:line" coordsize="390,390">
-                <v:shape id="Shape 149" style="position:absolute;width:390;height:390;left:0;top:0;" coordsize="39030,39030" path="m19515,0c30293,0,39030,8736,39030,19515c39030,30293,30293,39030,19515,39030c8737,39030,0,30293,0,19515c0,8736,8737,0,19515,0x">
-                  <v:stroke weight="0.768307pt" endcap="square" joinstyle="miter" miterlimit="10" on="true" color="#000000"/>
-                  <v:fill on="true" color="#000000"/>
-                </v:shape>
-              </v:group>
-            </w:pict>
-          </mc:Fallback>
-        </mc:AlternateContent>
-      </w:r>
-      <w:r>
-        <w:rPr>
-          <w:sz w:val="20"/>
-        </w:rPr>
-        <w:t xml:space="preserve"> The Python script used to collect the experiment proposals and create the associated metadata will be provided so that others can reproduce the data. Comments will also be added so that others can understand the code.</w:t>
-      </w:r>
-    </w:p>
-    <w:p>
-      <w:pPr>
-        <w:spacing w:after="3" w:line="264" w:lineRule="auto"/>
-        <w:ind w:left="490" w:hanging="230"/>
-      </w:pPr>
-      <w:r>
-        <w:rPr>
-          <w:noProof/>
-        </w:rPr>
-        <mc:AlternateContent>
-          <mc:Choice Requires="wpg">
-            <w:drawing>
-              <wp:inline distT="0" distB="0" distL="0" distR="0" wp14:anchorId="5EF9A3B4" wp14:editId="2A0A07E9">
-                <wp:extent cx="39030" cy="39030"/>
-                <wp:effectExtent l="0" t="0" r="0" b="0"/>
-                <wp:docPr id="1689" name="Group 1689"/>
-                <wp:cNvGraphicFramePr/>
-                <a:graphic xmlns:a="http://schemas.openxmlformats.org/drawingml/2006/main">
-                  <a:graphicData uri="http://schemas.microsoft.com/office/word/2010/wordprocessingGroup">
-                    <wpg:wgp>
-                      <wpg:cNvGrpSpPr/>
-                      <wpg:grpSpPr>
-                        <a:xfrm>
-                          <a:off x="0" y="0"/>
-                          <a:ext cx="39030" cy="39030"/>
-                          <a:chOff x="0" y="0"/>
-                          <a:chExt cx="39030" cy="39030"/>
-                        </a:xfrm>
-                      </wpg:grpSpPr>
-                      <wps:wsp>
-                        <wps:cNvPr id="153" name="Shape 153"/>
-                        <wps:cNvSpPr/>
-                        <wps:spPr>
-                          <a:xfrm>
-                            <a:off x="0" y="0"/>
-                            <a:ext cx="39030" cy="39030"/>
-                          </a:xfrm>
-                          <a:custGeom>
-                            <a:avLst/>
-                            <a:gdLst/>
-                            <a:ahLst/>
-                            <a:cxnLst/>
-                            <a:rect l="0" t="0" r="0" b="0"/>
-                            <a:pathLst>
-                              <a:path w="39030" h="39030">
-                                <a:moveTo>
-                                  <a:pt x="19515" y="0"/>
-                                </a:moveTo>
-                                <a:cubicBezTo>
-                                  <a:pt x="30293" y="0"/>
-                                  <a:pt x="39030" y="8737"/>
-                                  <a:pt x="39030" y="19515"/>
-                                </a:cubicBezTo>
-                                <a:cubicBezTo>
-                                  <a:pt x="39030" y="30293"/>
-                                  <a:pt x="30293" y="39030"/>
-                                  <a:pt x="19515" y="39030"/>
-                                </a:cubicBezTo>
-                                <a:cubicBezTo>
-                                  <a:pt x="8737" y="39030"/>
-                                  <a:pt x="0" y="30293"/>
-                                  <a:pt x="0" y="19515"/>
-                                </a:cubicBezTo>
-                                <a:cubicBezTo>
-                                  <a:pt x="0" y="8737"/>
-                                  <a:pt x="8737" y="0"/>
-                                  <a:pt x="19515" y="0"/>
-                                </a:cubicBezTo>
-                                <a:close/>
-                              </a:path>
-                            </a:pathLst>
-                          </a:custGeom>
-                          <a:ln w="9757" cap="sq">
-                            <a:miter lim="127000"/>
-                          </a:ln>
-                        </wps:spPr>
-                        <wps:style>
-                          <a:lnRef idx="1">
-                            <a:srgbClr val="000000"/>
-                          </a:lnRef>
-                          <a:fillRef idx="1">
-                            <a:srgbClr val="000000"/>
-                          </a:fillRef>
-                          <a:effectRef idx="0">
-                            <a:scrgbClr r="0" g="0" b="0"/>
-                          </a:effectRef>
-                          <a:fontRef idx="none"/>
-                        </wps:style>
-                        <wps:bodyPr/>
-                      </wps:wsp>
-                    </wpg:wgp>
-                  </a:graphicData>
-                </a:graphic>
-              </wp:inline>
-            </w:drawing>
-          </mc:Choice>
-          <mc:Fallback xmlns:a="http://schemas.openxmlformats.org/drawingml/2006/main">
-            <w:pict>
-              <v:group id="Group 1689" style="width:3.07323pt;height:3.07324pt;mso-position-horizontal-relative:char;mso-position-vertical-relative:line" coordsize="390,390">
-                <v:shape id="Shape 153" style="position:absolute;width:390;height:390;left:0;top:0;" coordsize="39030,39030" path="m19515,0c30293,0,39030,8737,39030,19515c39030,30293,30293,39030,19515,39030c8737,39030,0,30293,0,19515c0,8737,8737,0,19515,0x">
-                  <v:stroke weight="0.768307pt" endcap="square" joinstyle="miter" miterlimit="10" on="true" color="#000000"/>
-                  <v:fill on="true" color="#000000"/>
-                </v:shape>
-              </v:group>
-            </w:pict>
-          </mc:Fallback>
-        </mc:AlternateContent>
-      </w:r>
-      <w:r>
-        <w:rPr>
-          <w:sz w:val="20"/>
-        </w:rPr>
-        <w:t xml:space="preserve"> A README file will be created in the GitHub repository to describe and contextualise the various data files.</w:t>
-      </w:r>
-    </w:p>
-    <w:p>
-      <w:pPr>
-        <w:spacing w:after="299" w:line="267" w:lineRule="auto"/>
-        <w:ind w:left="9" w:hanging="10"/>
-      </w:pPr>
-      <w:r>
-        <w:rPr>
-          <w:b/>
-          <w:sz w:val="20"/>
-        </w:rPr>
-        <w:t>Specify for how long the data will be preserved.</w:t>
-      </w:r>
-    </w:p>
-    <w:p>
-      <w:pPr>
-        <w:spacing w:after="1131" w:line="264" w:lineRule="auto"/>
-        <w:ind w:left="24" w:hanging="10"/>
-      </w:pPr>
-      <w:r>
-        <w:rPr>
-          <w:sz w:val="20"/>
-        </w:rPr>
-        <w:t>Data can be stored indefinitely on GitHub repositories.</w:t>
-      </w:r>
-    </w:p>
-    <w:p>
-      <w:pPr>
-        <w:pStyle w:val="Heading2"/>
-        <w:ind w:left="9"/>
-      </w:pPr>
-      <w:r>
-        <w:t>Data sharing</w:t>
-      </w:r>
-    </w:p>
-    <w:p>
-      <w:pPr>
-        <w:spacing w:after="299" w:line="267" w:lineRule="auto"/>
-        <w:ind w:left="9" w:hanging="10"/>
-      </w:pPr>
-      <w:r>
-        <w:rPr>
-          <w:b/>
-          <w:sz w:val="20"/>
-        </w:rPr>
-        <w:t>Specify and justify which data will have value to others and should be shared.</w:t>
-      </w:r>
-    </w:p>
-    <w:p>
-      <w:pPr>
-        <w:spacing w:after="732" w:line="264" w:lineRule="auto"/>
-        <w:ind w:left="24" w:hanging="10"/>
-      </w:pPr>
-      <w:r>
-        <w:rPr>
-          <w:sz w:val="20"/>
-        </w:rPr>
-        <w:t>All data will be shared with permission from the University of Oxford and Diamond Light Source.</w:t>
-      </w:r>
-    </w:p>
-    <w:p>
-      <w:pPr>
-        <w:spacing w:after="299" w:line="267" w:lineRule="auto"/>
-        <w:ind w:left="9" w:hanging="10"/>
-      </w:pPr>
-      <w:r>
-        <w:rPr>
-          <w:b/>
-          <w:sz w:val="20"/>
-        </w:rPr>
-        <w:lastRenderedPageBreak/>
-        <w:t>Specify and justify the length of any proprietary period.</w:t>
-      </w:r>
-    </w:p>
-    <w:p>
-      <w:pPr>
-        <w:spacing w:after="732" w:line="264" w:lineRule="auto"/>
-        <w:ind w:left="24" w:hanging="10"/>
-      </w:pPr>
-      <w:r>
-        <w:rPr>
-          <w:sz w:val="20"/>
-        </w:rPr>
-        <w:t xml:space="preserve">All data excluding the code will be uploaded to the GitHub repository as soon as possible, </w:t>
-      </w:r>
-      <w:proofErr w:type="gramStart"/>
-      <w:r>
-        <w:rPr>
-          <w:sz w:val="20"/>
-        </w:rPr>
-        <w:t>with the exception of</w:t>
-      </w:r>
-      <w:proofErr w:type="gramEnd"/>
-      <w:r>
-        <w:rPr>
-          <w:sz w:val="20"/>
-        </w:rPr>
-        <w:t xml:space="preserve"> information deemed confidential by the University of Oxford or Diamond Light Source. The code will be cleaned up and uploaded together with the submission of the thesis.</w:t>
-      </w:r>
-    </w:p>
-    <w:p>
-      <w:pPr>
-        <w:spacing w:after="299" w:line="267" w:lineRule="auto"/>
-        <w:ind w:left="9" w:hanging="10"/>
-      </w:pPr>
-      <w:r>
-        <w:rPr>
-          <w:b/>
-          <w:sz w:val="20"/>
-        </w:rPr>
-        <w:t>Specify how data will be shared</w:t>
-      </w:r>
-    </w:p>
-    <w:p>
-      <w:pPr>
-        <w:spacing w:after="1131" w:line="264" w:lineRule="auto"/>
-        <w:ind w:left="24" w:hanging="10"/>
-      </w:pPr>
-      <w:r>
-        <w:rPr>
-          <w:sz w:val="20"/>
-        </w:rPr>
-        <w:t>The data will be available via the GitHub repository.</w:t>
-      </w:r>
-    </w:p>
-    <w:p>
-      <w:pPr>
-        <w:pStyle w:val="Heading2"/>
-        <w:ind w:left="9"/>
-      </w:pPr>
-      <w:r>
-        <w:t>Resources</w:t>
-      </w:r>
-    </w:p>
-    <w:p>
-      <w:pPr>
-        <w:spacing w:after="299" w:line="267" w:lineRule="auto"/>
-        <w:ind w:left="9" w:hanging="10"/>
-      </w:pPr>
-      <w:r>
-        <w:rPr>
-          <w:b/>
-          <w:sz w:val="20"/>
-        </w:rPr>
-        <w:t>Specify and justify any resources required to preserve and share the data.</w:t>
-      </w:r>
-    </w:p>
-    <w:p>
-      <w:pPr>
-        <w:spacing w:after="300" w:line="264" w:lineRule="auto"/>
-        <w:ind w:left="24" w:hanging="10"/>
-      </w:pPr>
-      <w:r>
-        <w:rPr>
-          <w:sz w:val="20"/>
-        </w:rPr>
-        <w:t>GitHub</w:t>
-      </w:r>
-    </w:p>
-    <w:p>
-      <w:pPr>
-        <w:spacing w:after="0"/>
-        <w:ind w:left="14"/>
-      </w:pPr>
-      <w:r>
-        <w:rPr>
-          <w:noProof/>
-        </w:rPr>
-        <mc:AlternateContent>
-          <mc:Choice Requires="wpg">
-            <w:drawing>
-              <wp:inline distT="0" distB="0" distL="0" distR="0" wp14:anchorId="5DDE2F1D" wp14:editId="2FC25197">
+              <wp:inline distT="0" distB="0" distL="0" distR="0" wp14:anchorId="2BF64B01" wp14:editId="22A84041">
                 <wp:extent cx="19515" cy="19515"/>
                 <wp:effectExtent l="0" t="0" r="0" b="0"/>
-                <wp:docPr id="1508" name="Group 1508"/>
+                <wp:docPr id="1706" name="Group 1706"/>
                 <wp:cNvGraphicFramePr/>
                 <a:graphic xmlns:a="http://schemas.openxmlformats.org/drawingml/2006/main">
                   <a:graphicData uri="http://schemas.microsoft.com/office/word/2010/wordprocessingGroup">
@@ -2169,7 +2031,7 @@
                         </a:xfrm>
                       </wpg:grpSpPr>
                       <wps:wsp>
-                        <wps:cNvPr id="183" name="Shape 183"/>
+                        <wps:cNvPr id="194" name="Shape 194"/>
                         <wps:cNvSpPr/>
                         <wps:spPr>
                           <a:xfrm>
@@ -2224,7 +2086,7 @@
                         <wps:bodyPr/>
                       </wps:wsp>
                       <wps:wsp>
-                        <wps:cNvPr id="184" name="Shape 184"/>
+                        <wps:cNvPr id="195" name="Shape 195"/>
                         <wps:cNvSpPr/>
                         <wps:spPr>
                           <a:xfrm>
@@ -2279,7 +2141,7 @@
                         <wps:bodyPr/>
                       </wps:wsp>
                       <wps:wsp>
-                        <wps:cNvPr id="185" name="Shape 185"/>
+                        <wps:cNvPr id="196" name="Shape 196"/>
                         <wps:cNvSpPr/>
                         <wps:spPr>
                           <a:xfrm>
@@ -2334,7 +2196,7 @@
                         <wps:bodyPr/>
                       </wps:wsp>
                       <wps:wsp>
-                        <wps:cNvPr id="186" name="Shape 186"/>
+                        <wps:cNvPr id="197" name="Shape 197"/>
                         <wps:cNvSpPr/>
                         <wps:spPr>
                           <a:xfrm>
@@ -2396,20 +2258,20 @@
           </mc:Choice>
           <mc:Fallback xmlns:a="http://schemas.openxmlformats.org/drawingml/2006/main">
             <w:pict>
-              <v:group id="Group 1508" style="width:1.53661pt;height:1.53662pt;mso-position-horizontal-relative:char;mso-position-vertical-relative:line" coordsize="195,195">
-                <v:shape id="Shape 183" style="position:absolute;width:195;height:97;left:0;top:0;" coordsize="19515,9758" path="m0,0l19515,0l9757,9758l0,9758l0,0x">
+              <v:group id="Group 1706" style="width:1.53661pt;height:1.53662pt;mso-position-horizontal-relative:char;mso-position-vertical-relative:line" coordsize="195,195">
+                <v:shape id="Shape 194" style="position:absolute;width:195;height:97;left:0;top:0;" coordsize="19515,9758" path="m0,0l19515,0l9757,9758l0,9758l0,0x">
                   <v:stroke weight="0pt" endcap="flat" joinstyle="miter" miterlimit="10" on="false" color="#000000" opacity="0"/>
                   <v:fill on="true" color="#9a9a9a"/>
                 </v:shape>
-                <v:shape id="Shape 184" style="position:absolute;width:195;height:97;left:0;top:97;" coordsize="19515,9758" path="m9757,0l19515,0l19515,9758l0,9758l9757,0x">
+                <v:shape id="Shape 195" style="position:absolute;width:195;height:97;left:0;top:97;" coordsize="19515,9758" path="m9757,0l19515,0l19515,9758l0,9758l9757,0x">
                   <v:stroke weight="0pt" endcap="flat" joinstyle="miter" miterlimit="10" on="false" color="#000000" opacity="0"/>
                   <v:fill on="true" color="#eeeeee"/>
                 </v:shape>
-                <v:shape id="Shape 185" style="position:absolute;width:97;height:195;left:0;top:0;" coordsize="9757,19515" path="m0,0l9757,0l9757,9758l0,19515l0,0x">
+                <v:shape id="Shape 196" style="position:absolute;width:97;height:195;left:0;top:0;" coordsize="9757,19515" path="m0,0l9757,0l9757,9758l0,19515l0,0x">
                   <v:stroke weight="0pt" endcap="flat" joinstyle="miter" miterlimit="10" on="false" color="#000000" opacity="0"/>
                   <v:fill on="true" color="#9a9a9a"/>
                 </v:shape>
-                <v:shape id="Shape 186" style="position:absolute;width:97;height:195;left:97;top:0;" coordsize="9757,19515" path="m9757,0l9757,19515l0,19515l0,9758l9757,0x">
+                <v:shape id="Shape 197" style="position:absolute;width:97;height:195;left:97;top:0;" coordsize="9757,19515" path="m9757,0l9757,19515l0,19515l0,9758l9757,0x">
                   <v:stroke weight="0pt" endcap="flat" joinstyle="miter" miterlimit="10" on="false" color="#000000" opacity="0"/>
                   <v:fill on="true" color="#eeeeee"/>
                 </v:shape>
@@ -2420,11 +2282,11 @@
       </w:r>
     </w:p>
     <w:sectPr>
-      <w:footerReference w:type="even" r:id="rId7"/>
-      <w:footerReference w:type="default" r:id="rId8"/>
-      <w:footerReference w:type="first" r:id="rId9"/>
+      <w:footerReference w:type="even" r:id="rId9"/>
+      <w:footerReference w:type="default" r:id="rId10"/>
+      <w:footerReference w:type="first" r:id="rId11"/>
       <w:pgSz w:w="11900" w:h="16840"/>
-      <w:pgMar w:top="1182" w:right="1213" w:bottom="2244" w:left="1212" w:header="720" w:footer="608" w:gutter="0"/>
+      <w:pgMar w:top="1189" w:right="1213" w:bottom="1199" w:left="1212" w:header="720" w:footer="608" w:gutter="0"/>
       <w:cols w:space="720"/>
     </w:sectPr>
   </w:body>
@@ -2436,7 +2298,7 @@
   <w:endnote w:type="separator" w:id="-1">
     <w:p>
       <w:pPr>
-        <w:spacing w:after="0" w:line="240" w:lineRule="auto"/>
+        <w:spacing w:line="240" w:lineRule="auto"/>
       </w:pPr>
       <w:r>
         <w:separator/>
@@ -2446,7 +2308,7 @@
   <w:endnote w:type="continuationSeparator" w:id="0">
     <w:p>
       <w:pPr>
-        <w:spacing w:after="0" w:line="240" w:lineRule="auto"/>
+        <w:spacing w:line="240" w:lineRule="auto"/>
       </w:pPr>
       <w:r>
         <w:continuationSeparator/>
@@ -2464,10 +2326,13 @@
         <w:tab w:val="center" w:pos="4738"/>
         <w:tab w:val="right" w:pos="9475"/>
       </w:tabs>
-      <w:spacing w:after="0"/>
-      <w:ind w:right="-79"/>
+      <w:spacing w:line="259" w:lineRule="auto"/>
+      <w:ind w:left="0" w:right="-79" w:firstLine="0"/>
     </w:pPr>
     <w:r>
+      <w:rPr>
+        <w:sz w:val="22"/>
+      </w:rPr>
       <w:tab/>
     </w:r>
     <w:r>
@@ -2488,7 +2353,7 @@
       <w:rPr>
         <w:sz w:val="16"/>
       </w:rPr>
-      <w:t>. Last modified 19 July 2024</w:t>
+      <w:t>. Last modified 27 July 2024</w:t>
     </w:r>
     <w:r>
       <w:rPr>
@@ -2543,10 +2408,13 @@
         <w:tab w:val="center" w:pos="4738"/>
         <w:tab w:val="right" w:pos="9475"/>
       </w:tabs>
-      <w:spacing w:after="0"/>
-      <w:ind w:right="-79"/>
+      <w:spacing w:line="259" w:lineRule="auto"/>
+      <w:ind w:left="0" w:right="-79" w:firstLine="0"/>
     </w:pPr>
     <w:r>
+      <w:rPr>
+        <w:sz w:val="22"/>
+      </w:rPr>
       <w:tab/>
     </w:r>
     <w:r>
@@ -2567,7 +2435,7 @@
       <w:rPr>
         <w:sz w:val="16"/>
       </w:rPr>
-      <w:t>. Last modified 19 July 2024</w:t>
+      <w:t>. Last modified 27 July 2024</w:t>
     </w:r>
     <w:r>
       <w:rPr>
@@ -2622,10 +2490,13 @@
         <w:tab w:val="center" w:pos="4738"/>
         <w:tab w:val="right" w:pos="9475"/>
       </w:tabs>
-      <w:spacing w:after="0"/>
-      <w:ind w:right="-79"/>
+      <w:spacing w:line="259" w:lineRule="auto"/>
+      <w:ind w:left="0" w:right="-79" w:firstLine="0"/>
     </w:pPr>
     <w:r>
+      <w:rPr>
+        <w:sz w:val="22"/>
+      </w:rPr>
       <w:tab/>
     </w:r>
     <w:r>
@@ -2646,7 +2517,7 @@
       <w:rPr>
         <w:sz w:val="16"/>
       </w:rPr>
-      <w:t>. Last modified 19 July 2024</w:t>
+      <w:t>. Last modified 27 July 2024</w:t>
     </w:r>
     <w:r>
       <w:rPr>
@@ -2698,7 +2569,7 @@
   <w:footnote w:type="separator" w:id="-1">
     <w:p>
       <w:pPr>
-        <w:spacing w:after="0" w:line="240" w:lineRule="auto"/>
+        <w:spacing w:line="240" w:lineRule="auto"/>
       </w:pPr>
       <w:r>
         <w:separator/>
@@ -2708,7 +2579,7 @@
   <w:footnote w:type="continuationSeparator" w:id="0">
     <w:p>
       <w:pPr>
-        <w:spacing w:after="0" w:line="240" w:lineRule="auto"/>
+        <w:spacing w:line="240" w:lineRule="auto"/>
       </w:pPr>
       <w:r>
         <w:continuationSeparator/>
@@ -2721,10 +2592,10 @@
 <file path=word/numbering.xml><?xml version="1.0" encoding="utf-8"?>
 <w:numbering xmlns:wpc="http://schemas.microsoft.com/office/word/2010/wordprocessingCanvas" xmlns:cx="http://schemas.microsoft.com/office/drawing/2014/chartex" xmlns:cx1="http://schemas.microsoft.com/office/drawing/2015/9/8/chartex" xmlns:cx2="http://schemas.microsoft.com/office/drawing/2015/10/21/chartex" xmlns:cx3="http://schemas.microsoft.com/office/drawing/2016/5/9/chartex" xmlns:cx4="http://schemas.microsoft.com/office/drawing/2016/5/10/chartex" xmlns:cx5="http://schemas.microsoft.com/office/drawing/2016/5/11/chartex" xmlns:cx6="http://schemas.microsoft.com/office/drawing/2016/5/12/chartex" xmlns:cx7="http://schemas.microsoft.com/office/drawing/2016/5/13/chartex" xmlns:cx8="http://schemas.microsoft.com/office/drawing/2016/5/14/chartex" xmlns:mc="http://schemas.openxmlformats.org/markup-compatibility/2006" xmlns:aink="http://schemas.microsoft.com/office/drawing/2016/ink" xmlns:am3d="http://schemas.microsoft.com/office/drawing/2017/model3d" xmlns:o="urn:schemas-microsoft-com:office:office" xmlns:oel="http://schemas.microsoft.com/office/2019/extlst" xmlns:r="http://schemas.openxmlformats.org/officeDocument/2006/relationships" xmlns:m="http://schemas.openxmlformats.org/officeDocument/2006/math" xmlns:v="urn:schemas-microsoft-com:vml" xmlns:wp14="http://schemas.microsoft.com/office/word/2010/wordprocessingDrawing" xmlns:wp="http://schemas.openxmlformats.org/drawingml/2006/wordprocessingDrawing" xmlns:w10="urn:schemas-microsoft-com:office:word" xmlns:w="http://schemas.openxmlformats.org/wordprocessingml/2006/main" xmlns:w14="http://schemas.microsoft.com/office/word/2010/wordml" xmlns:w15="http://schemas.microsoft.com/office/word/2012/wordml" xmlns:w16cex="http://schemas.microsoft.com/office/word/2018/wordml/cex" xmlns:w16cid="http://schemas.microsoft.com/office/word/2016/wordml/cid" xmlns:w16="http://schemas.microsoft.com/office/word/2018/wordml" xmlns:w16du="http://schemas.microsoft.com/office/word/2023/wordml/word16du" xmlns:w16sdtdh="http://schemas.microsoft.com/office/word/2020/wordml/sdtdatahash" xmlns:w16se="http://schemas.microsoft.com/office/word/2015/wordml/symex" xmlns:wpg="http://schemas.microsoft.com/office/word/2010/wordprocessingGroup" xmlns:wpi="http://schemas.microsoft.com/office/word/2010/wordprocessingInk" xmlns:wne="http://schemas.microsoft.com/office/word/2006/wordml" xmlns:wps="http://schemas.microsoft.com/office/word/2010/wordprocessingShape" mc:Ignorable="w14 w15 w16se w16cid w16 w16cex w16sdtdh w16du wp14">
   <w:abstractNum w:abstractNumId="0" w15:restartNumberingAfterBreak="0">
-    <w:nsid w:val="0DB806E6"/>
+    <w:nsid w:val="6E21301C"/>
     <w:multiLevelType w:val="hybridMultilevel"/>
-    <w:tmpl w:val="BC0A5E8C"/>
-    <w:lvl w:ilvl="0" w:tplc="760C20D6">
+    <w:tmpl w:val="98A0CED6"/>
+    <w:lvl w:ilvl="0" w:tplc="6D385840">
       <w:start w:val="1"/>
       <w:numFmt w:val="decimal"/>
       <w:lvlText w:val="%1."/>
@@ -2747,7 +2618,7 @@
         <w:vertAlign w:val="baseline"/>
       </w:rPr>
     </w:lvl>
-    <w:lvl w:ilvl="1" w:tplc="258CCA1C">
+    <w:lvl w:ilvl="1" w:tplc="F8EE8B5C">
       <w:start w:val="1"/>
       <w:numFmt w:val="lowerLetter"/>
       <w:lvlText w:val="%2"/>
@@ -2770,7 +2641,7 @@
         <w:vertAlign w:val="baseline"/>
       </w:rPr>
     </w:lvl>
-    <w:lvl w:ilvl="2" w:tplc="11229884">
+    <w:lvl w:ilvl="2" w:tplc="CE4275BA">
       <w:start w:val="1"/>
       <w:numFmt w:val="lowerRoman"/>
       <w:lvlText w:val="%3"/>
@@ -2793,7 +2664,7 @@
         <w:vertAlign w:val="baseline"/>
       </w:rPr>
     </w:lvl>
-    <w:lvl w:ilvl="3" w:tplc="871A79F0">
+    <w:lvl w:ilvl="3" w:tplc="C48E065E">
       <w:start w:val="1"/>
       <w:numFmt w:val="decimal"/>
       <w:lvlText w:val="%4"/>
@@ -2816,7 +2687,7 @@
         <w:vertAlign w:val="baseline"/>
       </w:rPr>
     </w:lvl>
-    <w:lvl w:ilvl="4" w:tplc="664CD296">
+    <w:lvl w:ilvl="4" w:tplc="88A0ECB2">
       <w:start w:val="1"/>
       <w:numFmt w:val="lowerLetter"/>
       <w:lvlText w:val="%5"/>
@@ -2839,7 +2710,7 @@
         <w:vertAlign w:val="baseline"/>
       </w:rPr>
     </w:lvl>
-    <w:lvl w:ilvl="5" w:tplc="5944F318">
+    <w:lvl w:ilvl="5" w:tplc="2F16C4A2">
       <w:start w:val="1"/>
       <w:numFmt w:val="lowerRoman"/>
       <w:lvlText w:val="%6"/>
@@ -2862,7 +2733,7 @@
         <w:vertAlign w:val="baseline"/>
       </w:rPr>
     </w:lvl>
-    <w:lvl w:ilvl="6" w:tplc="A642A136">
+    <w:lvl w:ilvl="6" w:tplc="2C3A15AC">
       <w:start w:val="1"/>
       <w:numFmt w:val="decimal"/>
       <w:lvlText w:val="%7"/>
@@ -2885,7 +2756,7 @@
         <w:vertAlign w:val="baseline"/>
       </w:rPr>
     </w:lvl>
-    <w:lvl w:ilvl="7" w:tplc="1786DA0A">
+    <w:lvl w:ilvl="7" w:tplc="A6EC20AC">
       <w:start w:val="1"/>
       <w:numFmt w:val="lowerLetter"/>
       <w:lvlText w:val="%8"/>
@@ -2908,7 +2779,7 @@
         <w:vertAlign w:val="baseline"/>
       </w:rPr>
     </w:lvl>
-    <w:lvl w:ilvl="8" w:tplc="71FEA574">
+    <w:lvl w:ilvl="8" w:tplc="C3B230E2">
       <w:start w:val="1"/>
       <w:numFmt w:val="lowerRoman"/>
       <w:lvlText w:val="%9"/>
@@ -2932,7 +2803,7 @@
       </w:rPr>
     </w:lvl>
   </w:abstractNum>
-  <w:num w:numId="1" w16cid:durableId="49039517">
+  <w:num w:numId="1" w16cid:durableId="1965648780">
     <w:abstractNumId w:val="0"/>
   </w:num>
 </w:numbering>
@@ -3339,12 +3210,13 @@
     <w:name w:val="Normal"/>
     <w:qFormat/>
     <w:pPr>
-      <w:spacing w:line="259" w:lineRule="auto"/>
+      <w:spacing w:after="0" w:line="264" w:lineRule="auto"/>
+      <w:ind w:left="193" w:right="104" w:hanging="10"/>
     </w:pPr>
     <w:rPr>
       <w:rFonts w:ascii="Calibri" w:eastAsia="Calibri" w:hAnsi="Calibri" w:cs="Calibri"/>
       <w:color w:val="000000"/>
-      <w:sz w:val="22"/>
+      <w:sz w:val="20"/>
     </w:rPr>
   </w:style>
   <w:style w:type="paragraph" w:styleId="Heading1">
@@ -3377,7 +3249,7 @@
     <w:pPr>
       <w:keepNext/>
       <w:keepLines/>
-      <w:spacing w:after="402" w:line="265" w:lineRule="auto"/>
+      <w:spacing w:after="326" w:line="265" w:lineRule="auto"/>
       <w:ind w:left="24" w:hanging="10"/>
       <w:outlineLvl w:val="1"/>
     </w:pPr>
